--- a/AMG Graphics Checklist for Submission 2021.docx
+++ b/AMG Graphics Checklist for Submission 2021.docx
@@ -1,6 +1,6 @@
 
 <file path=word/document.xml><?xml version="1.0" encoding="utf-8"?>
-<w:document xmlns:wpc="http://schemas.microsoft.com/office/word/2010/wordprocessingCanvas" xmlns:cx="http://schemas.microsoft.com/office/drawing/2014/chartex" xmlns:cx1="http://schemas.microsoft.com/office/drawing/2015/9/8/chartex" xmlns:cx2="http://schemas.microsoft.com/office/drawing/2015/10/21/chartex" xmlns:cx3="http://schemas.microsoft.com/office/drawing/2016/5/9/chartex" xmlns:cx4="http://schemas.microsoft.com/office/drawing/2016/5/10/chartex" xmlns:cx5="http://schemas.microsoft.com/office/drawing/2016/5/11/chartex" xmlns:cx6="http://schemas.microsoft.com/office/drawing/2016/5/12/chartex" xmlns:cx7="http://schemas.microsoft.com/office/drawing/2016/5/13/chartex" xmlns:cx8="http://schemas.microsoft.com/office/drawing/2016/5/14/chartex" xmlns:mc="http://schemas.openxmlformats.org/markup-compatibility/2006" xmlns:aink="http://schemas.microsoft.com/office/drawing/2016/ink" xmlns:am3d="http://schemas.microsoft.com/office/drawing/2017/model3d" xmlns:o="urn:schemas-microsoft-com:office:office" xmlns:r="http://schemas.openxmlformats.org/officeDocument/2006/relationships" xmlns:m="http://schemas.openxmlformats.org/officeDocument/2006/math" xmlns:v="urn:schemas-microsoft-com:vml" xmlns:wp14="http://schemas.microsoft.com/office/word/2010/wordprocessingDrawing" xmlns:wp="http://schemas.openxmlformats.org/drawingml/2006/wordprocessingDrawing" xmlns:w10="urn:schemas-microsoft-com:office:word" xmlns:w="http://schemas.openxmlformats.org/wordprocessingml/2006/main" xmlns:w14="http://schemas.microsoft.com/office/word/2010/wordml" xmlns:w15="http://schemas.microsoft.com/office/word/2012/wordml" xmlns:w16cid="http://schemas.microsoft.com/office/word/2016/wordml/cid" xmlns:w16se="http://schemas.microsoft.com/office/word/2015/wordml/symex" xmlns:wpg="http://schemas.microsoft.com/office/word/2010/wordprocessingGroup" xmlns:wpi="http://schemas.microsoft.com/office/word/2010/wordprocessingInk" xmlns:wne="http://schemas.microsoft.com/office/word/2006/wordml" xmlns:wps="http://schemas.microsoft.com/office/word/2010/wordprocessingShape" mc:Ignorable="w14 w15 w16se w16cid wp14">
+<w:document xmlns:wpc="http://schemas.microsoft.com/office/word/2010/wordprocessingCanvas" xmlns:cx="http://schemas.microsoft.com/office/drawing/2014/chartex" xmlns:cx1="http://schemas.microsoft.com/office/drawing/2015/9/8/chartex" xmlns:cx2="http://schemas.microsoft.com/office/drawing/2015/10/21/chartex" xmlns:cx3="http://schemas.microsoft.com/office/drawing/2016/5/9/chartex" xmlns:cx4="http://schemas.microsoft.com/office/drawing/2016/5/10/chartex" xmlns:cx5="http://schemas.microsoft.com/office/drawing/2016/5/11/chartex" xmlns:cx6="http://schemas.microsoft.com/office/drawing/2016/5/12/chartex" xmlns:cx7="http://schemas.microsoft.com/office/drawing/2016/5/13/chartex" xmlns:cx8="http://schemas.microsoft.com/office/drawing/2016/5/14/chartex" xmlns:mc="http://schemas.openxmlformats.org/markup-compatibility/2006" xmlns:aink="http://schemas.microsoft.com/office/drawing/2016/ink" xmlns:am3d="http://schemas.microsoft.com/office/drawing/2017/model3d" xmlns:o="urn:schemas-microsoft-com:office:office" xmlns:r="http://schemas.openxmlformats.org/officeDocument/2006/relationships" xmlns:m="http://schemas.openxmlformats.org/officeDocument/2006/math" xmlns:v="urn:schemas-microsoft-com:vml" xmlns:wp14="http://schemas.microsoft.com/office/word/2010/wordprocessingDrawing" xmlns:wp="http://schemas.openxmlformats.org/drawingml/2006/wordprocessingDrawing" xmlns:w10="urn:schemas-microsoft-com:office:word" xmlns:w="http://schemas.openxmlformats.org/wordprocessingml/2006/main" xmlns:w14="http://schemas.microsoft.com/office/word/2010/wordml" xmlns:w15="http://schemas.microsoft.com/office/word/2012/wordml" xmlns:w16cex="http://schemas.microsoft.com/office/word/2018/wordml/cex" xmlns:w16cid="http://schemas.microsoft.com/office/word/2016/wordml/cid" xmlns:w16="http://schemas.microsoft.com/office/word/2018/wordml" xmlns:w16se="http://schemas.microsoft.com/office/word/2015/wordml/symex" xmlns:wpg="http://schemas.microsoft.com/office/word/2010/wordprocessingGroup" xmlns:wpi="http://schemas.microsoft.com/office/word/2010/wordprocessingInk" xmlns:wne="http://schemas.microsoft.com/office/word/2006/wordml" xmlns:wps="http://schemas.microsoft.com/office/word/2010/wordprocessingShape" mc:Ignorable="w14 w15 w16se w16cid w16 w16cex wp14">
   <w:body>
     <w:p>
       <w:pPr>
@@ -181,13 +181,21 @@
           <w:tcPr>
             <w:tcW w:w="850" w:type="dxa"/>
           </w:tcPr>
-          <w:p/>
-        </w:tc>
-        <w:tc>
-          <w:tcPr>
-            <w:tcW w:w="4536" w:type="dxa"/>
-          </w:tcPr>
-          <w:p/>
+          <w:p>
+            <w:r>
+              <w:t>Yes</w:t>
+            </w:r>
+          </w:p>
+        </w:tc>
+        <w:tc>
+          <w:tcPr>
+            <w:tcW w:w="4536" w:type="dxa"/>
+          </w:tcPr>
+          <w:p>
+            <w:r>
+              <w:t>Click on the file menu button in the top left to reveal the load and save image options</w:t>
+            </w:r>
+          </w:p>
         </w:tc>
         <w:tc>
           <w:tcPr>
@@ -1476,8 +1484,6 @@
             <w:r>
               <w:t xml:space="preserve"> showing independent design.</w:t>
             </w:r>
-            <w:bookmarkStart w:id="0" w:name="_GoBack"/>
-            <w:bookmarkEnd w:id="0"/>
           </w:p>
           <w:p/>
         </w:tc>
@@ -2195,7 +2201,7 @@
 </file>
 
 <file path=word/endnotes.xml><?xml version="1.0" encoding="utf-8"?>
-<w:endnotes xmlns:wpc="http://schemas.microsoft.com/office/word/2010/wordprocessingCanvas" xmlns:cx="http://schemas.microsoft.com/office/drawing/2014/chartex" xmlns:cx1="http://schemas.microsoft.com/office/drawing/2015/9/8/chartex" xmlns:cx2="http://schemas.microsoft.com/office/drawing/2015/10/21/chartex" xmlns:cx3="http://schemas.microsoft.com/office/drawing/2016/5/9/chartex" xmlns:cx4="http://schemas.microsoft.com/office/drawing/2016/5/10/chartex" xmlns:cx5="http://schemas.microsoft.com/office/drawing/2016/5/11/chartex" xmlns:cx6="http://schemas.microsoft.com/office/drawing/2016/5/12/chartex" xmlns:cx7="http://schemas.microsoft.com/office/drawing/2016/5/13/chartex" xmlns:cx8="http://schemas.microsoft.com/office/drawing/2016/5/14/chartex" xmlns:mc="http://schemas.openxmlformats.org/markup-compatibility/2006" xmlns:aink="http://schemas.microsoft.com/office/drawing/2016/ink" xmlns:am3d="http://schemas.microsoft.com/office/drawing/2017/model3d" xmlns:o="urn:schemas-microsoft-com:office:office" xmlns:r="http://schemas.openxmlformats.org/officeDocument/2006/relationships" xmlns:m="http://schemas.openxmlformats.org/officeDocument/2006/math" xmlns:v="urn:schemas-microsoft-com:vml" xmlns:wp14="http://schemas.microsoft.com/office/word/2010/wordprocessingDrawing" xmlns:wp="http://schemas.openxmlformats.org/drawingml/2006/wordprocessingDrawing" xmlns:w10="urn:schemas-microsoft-com:office:word" xmlns:w="http://schemas.openxmlformats.org/wordprocessingml/2006/main" xmlns:w14="http://schemas.microsoft.com/office/word/2010/wordml" xmlns:w15="http://schemas.microsoft.com/office/word/2012/wordml" xmlns:w16cid="http://schemas.microsoft.com/office/word/2016/wordml/cid" xmlns:w16se="http://schemas.microsoft.com/office/word/2015/wordml/symex" xmlns:wpg="http://schemas.microsoft.com/office/word/2010/wordprocessingGroup" xmlns:wpi="http://schemas.microsoft.com/office/word/2010/wordprocessingInk" xmlns:wne="http://schemas.microsoft.com/office/word/2006/wordml" xmlns:wps="http://schemas.microsoft.com/office/word/2010/wordprocessingShape" mc:Ignorable="w14 w15 w16se w16cid wp14">
+<w:endnotes xmlns:wpc="http://schemas.microsoft.com/office/word/2010/wordprocessingCanvas" xmlns:cx="http://schemas.microsoft.com/office/drawing/2014/chartex" xmlns:cx1="http://schemas.microsoft.com/office/drawing/2015/9/8/chartex" xmlns:cx2="http://schemas.microsoft.com/office/drawing/2015/10/21/chartex" xmlns:cx3="http://schemas.microsoft.com/office/drawing/2016/5/9/chartex" xmlns:cx4="http://schemas.microsoft.com/office/drawing/2016/5/10/chartex" xmlns:cx5="http://schemas.microsoft.com/office/drawing/2016/5/11/chartex" xmlns:cx6="http://schemas.microsoft.com/office/drawing/2016/5/12/chartex" xmlns:cx7="http://schemas.microsoft.com/office/drawing/2016/5/13/chartex" xmlns:cx8="http://schemas.microsoft.com/office/drawing/2016/5/14/chartex" xmlns:mc="http://schemas.openxmlformats.org/markup-compatibility/2006" xmlns:aink="http://schemas.microsoft.com/office/drawing/2016/ink" xmlns:am3d="http://schemas.microsoft.com/office/drawing/2017/model3d" xmlns:o="urn:schemas-microsoft-com:office:office" xmlns:r="http://schemas.openxmlformats.org/officeDocument/2006/relationships" xmlns:m="http://schemas.openxmlformats.org/officeDocument/2006/math" xmlns:v="urn:schemas-microsoft-com:vml" xmlns:wp14="http://schemas.microsoft.com/office/word/2010/wordprocessingDrawing" xmlns:wp="http://schemas.openxmlformats.org/drawingml/2006/wordprocessingDrawing" xmlns:w10="urn:schemas-microsoft-com:office:word" xmlns:w="http://schemas.openxmlformats.org/wordprocessingml/2006/main" xmlns:w14="http://schemas.microsoft.com/office/word/2010/wordml" xmlns:w15="http://schemas.microsoft.com/office/word/2012/wordml" xmlns:w16cex="http://schemas.microsoft.com/office/word/2018/wordml/cex" xmlns:w16cid="http://schemas.microsoft.com/office/word/2016/wordml/cid" xmlns:w16="http://schemas.microsoft.com/office/word/2018/wordml" xmlns:w16se="http://schemas.microsoft.com/office/word/2015/wordml/symex" xmlns:wpg="http://schemas.microsoft.com/office/word/2010/wordprocessingGroup" xmlns:wpi="http://schemas.microsoft.com/office/word/2010/wordprocessingInk" xmlns:wne="http://schemas.microsoft.com/office/word/2006/wordml" xmlns:wps="http://schemas.microsoft.com/office/word/2010/wordprocessingShape" mc:Ignorable="w14 w15 w16se w16cid w16 w16cex wp14">
   <w:endnote w:type="separator" w:id="-1">
     <w:p>
       <w:pPr>
@@ -2220,7 +2226,7 @@
 </file>
 
 <file path=word/footnotes.xml><?xml version="1.0" encoding="utf-8"?>
-<w:footnotes xmlns:wpc="http://schemas.microsoft.com/office/word/2010/wordprocessingCanvas" xmlns:cx="http://schemas.microsoft.com/office/drawing/2014/chartex" xmlns:cx1="http://schemas.microsoft.com/office/drawing/2015/9/8/chartex" xmlns:cx2="http://schemas.microsoft.com/office/drawing/2015/10/21/chartex" xmlns:cx3="http://schemas.microsoft.com/office/drawing/2016/5/9/chartex" xmlns:cx4="http://schemas.microsoft.com/office/drawing/2016/5/10/chartex" xmlns:cx5="http://schemas.microsoft.com/office/drawing/2016/5/11/chartex" xmlns:cx6="http://schemas.microsoft.com/office/drawing/2016/5/12/chartex" xmlns:cx7="http://schemas.microsoft.com/office/drawing/2016/5/13/chartex" xmlns:cx8="http://schemas.microsoft.com/office/drawing/2016/5/14/chartex" xmlns:mc="http://schemas.openxmlformats.org/markup-compatibility/2006" xmlns:aink="http://schemas.microsoft.com/office/drawing/2016/ink" xmlns:am3d="http://schemas.microsoft.com/office/drawing/2017/model3d" xmlns:o="urn:schemas-microsoft-com:office:office" xmlns:r="http://schemas.openxmlformats.org/officeDocument/2006/relationships" xmlns:m="http://schemas.openxmlformats.org/officeDocument/2006/math" xmlns:v="urn:schemas-microsoft-com:vml" xmlns:wp14="http://schemas.microsoft.com/office/word/2010/wordprocessingDrawing" xmlns:wp="http://schemas.openxmlformats.org/drawingml/2006/wordprocessingDrawing" xmlns:w10="urn:schemas-microsoft-com:office:word" xmlns:w="http://schemas.openxmlformats.org/wordprocessingml/2006/main" xmlns:w14="http://schemas.microsoft.com/office/word/2010/wordml" xmlns:w15="http://schemas.microsoft.com/office/word/2012/wordml" xmlns:w16cid="http://schemas.microsoft.com/office/word/2016/wordml/cid" xmlns:w16se="http://schemas.microsoft.com/office/word/2015/wordml/symex" xmlns:wpg="http://schemas.microsoft.com/office/word/2010/wordprocessingGroup" xmlns:wpi="http://schemas.microsoft.com/office/word/2010/wordprocessingInk" xmlns:wne="http://schemas.microsoft.com/office/word/2006/wordml" xmlns:wps="http://schemas.microsoft.com/office/word/2010/wordprocessingShape" mc:Ignorable="w14 w15 w16se w16cid wp14">
+<w:footnotes xmlns:wpc="http://schemas.microsoft.com/office/word/2010/wordprocessingCanvas" xmlns:cx="http://schemas.microsoft.com/office/drawing/2014/chartex" xmlns:cx1="http://schemas.microsoft.com/office/drawing/2015/9/8/chartex" xmlns:cx2="http://schemas.microsoft.com/office/drawing/2015/10/21/chartex" xmlns:cx3="http://schemas.microsoft.com/office/drawing/2016/5/9/chartex" xmlns:cx4="http://schemas.microsoft.com/office/drawing/2016/5/10/chartex" xmlns:cx5="http://schemas.microsoft.com/office/drawing/2016/5/11/chartex" xmlns:cx6="http://schemas.microsoft.com/office/drawing/2016/5/12/chartex" xmlns:cx7="http://schemas.microsoft.com/office/drawing/2016/5/13/chartex" xmlns:cx8="http://schemas.microsoft.com/office/drawing/2016/5/14/chartex" xmlns:mc="http://schemas.openxmlformats.org/markup-compatibility/2006" xmlns:aink="http://schemas.microsoft.com/office/drawing/2016/ink" xmlns:am3d="http://schemas.microsoft.com/office/drawing/2017/model3d" xmlns:o="urn:schemas-microsoft-com:office:office" xmlns:r="http://schemas.openxmlformats.org/officeDocument/2006/relationships" xmlns:m="http://schemas.openxmlformats.org/officeDocument/2006/math" xmlns:v="urn:schemas-microsoft-com:vml" xmlns:wp14="http://schemas.microsoft.com/office/word/2010/wordprocessingDrawing" xmlns:wp="http://schemas.openxmlformats.org/drawingml/2006/wordprocessingDrawing" xmlns:w10="urn:schemas-microsoft-com:office:word" xmlns:w="http://schemas.openxmlformats.org/wordprocessingml/2006/main" xmlns:w14="http://schemas.microsoft.com/office/word/2010/wordml" xmlns:w15="http://schemas.microsoft.com/office/word/2012/wordml" xmlns:w16cex="http://schemas.microsoft.com/office/word/2018/wordml/cex" xmlns:w16cid="http://schemas.microsoft.com/office/word/2016/wordml/cid" xmlns:w16="http://schemas.microsoft.com/office/word/2018/wordml" xmlns:w16se="http://schemas.microsoft.com/office/word/2015/wordml/symex" xmlns:wpg="http://schemas.microsoft.com/office/word/2010/wordprocessingGroup" xmlns:wpi="http://schemas.microsoft.com/office/word/2010/wordprocessingInk" xmlns:wne="http://schemas.microsoft.com/office/word/2006/wordml" xmlns:wps="http://schemas.microsoft.com/office/word/2010/wordprocessingShape" mc:Ignorable="w14 w15 w16se w16cid w16 w16cex wp14">
   <w:footnote w:type="separator" w:id="-1">
     <w:p>
       <w:pPr>
@@ -2245,7 +2251,7 @@
 </file>
 
 <file path=word/styles.xml><?xml version="1.0" encoding="utf-8"?>
-<w:styles xmlns:mc="http://schemas.openxmlformats.org/markup-compatibility/2006" xmlns:r="http://schemas.openxmlformats.org/officeDocument/2006/relationships" xmlns:w="http://schemas.openxmlformats.org/wordprocessingml/2006/main" xmlns:w14="http://schemas.microsoft.com/office/word/2010/wordml" xmlns:w15="http://schemas.microsoft.com/office/word/2012/wordml" xmlns:w16cid="http://schemas.microsoft.com/office/word/2016/wordml/cid" xmlns:w16se="http://schemas.microsoft.com/office/word/2015/wordml/symex" mc:Ignorable="w14 w15 w16se w16cid">
+<w:styles xmlns:mc="http://schemas.openxmlformats.org/markup-compatibility/2006" xmlns:r="http://schemas.openxmlformats.org/officeDocument/2006/relationships" xmlns:w="http://schemas.openxmlformats.org/wordprocessingml/2006/main" xmlns:w14="http://schemas.microsoft.com/office/word/2010/wordml" xmlns:w15="http://schemas.microsoft.com/office/word/2012/wordml" xmlns:w16cex="http://schemas.microsoft.com/office/word/2018/wordml/cex" xmlns:w16cid="http://schemas.microsoft.com/office/word/2016/wordml/cid" xmlns:w16="http://schemas.microsoft.com/office/word/2018/wordml" xmlns:w16se="http://schemas.microsoft.com/office/word/2015/wordml/symex" mc:Ignorable="w14 w15 w16se w16cid w16 w16cex">
   <w:docDefaults>
     <w:rPrDefault>
       <w:rPr>

--- a/AMG Graphics Checklist for Submission 2021.docx
+++ b/AMG Graphics Checklist for Submission 2021.docx
@@ -193,7 +193,7 @@
           </w:tcPr>
           <w:p>
             <w:r>
-              <w:t>Click on the file menu button in the top left to reveal the load and save image options</w:t>
+              <w:t>Click either the load file or save file options at the top left corner of the GUI to access the options</w:t>
             </w:r>
           </w:p>
         </w:tc>
@@ -234,24 +234,37 @@
           </w:tcPr>
           <w:p>
             <w:r>
-              <w:t>Convert a colour image to a black-and-white</w:t>
+              <w:t xml:space="preserve">Convert a colour image to a </w:t>
+            </w:r>
+            <w:proofErr w:type="gramStart"/>
+            <w:r>
+              <w:t>black-and-white</w:t>
             </w:r>
             <w:r>
               <w:t xml:space="preserve"> and greyscale versions of the image</w:t>
             </w:r>
-          </w:p>
-        </w:tc>
-        <w:tc>
-          <w:tcPr>
-            <w:tcW w:w="850" w:type="dxa"/>
-          </w:tcPr>
-          <w:p/>
-        </w:tc>
-        <w:tc>
-          <w:tcPr>
-            <w:tcW w:w="4536" w:type="dxa"/>
-          </w:tcPr>
-          <w:p/>
+            <w:proofErr w:type="gramEnd"/>
+          </w:p>
+        </w:tc>
+        <w:tc>
+          <w:tcPr>
+            <w:tcW w:w="850" w:type="dxa"/>
+          </w:tcPr>
+          <w:p>
+            <w:r>
+              <w:t>Yes</w:t>
+            </w:r>
+          </w:p>
+        </w:tc>
+        <w:tc>
+          <w:tcPr>
+            <w:tcW w:w="4536" w:type="dxa"/>
+          </w:tcPr>
+          <w:p>
+            <w:r>
+              <w:t>Open the Filters drop down menu and click on the filter of choice</w:t>
+            </w:r>
+          </w:p>
         </w:tc>
         <w:tc>
           <w:tcPr>
@@ -299,13 +312,27 @@
           <w:tcPr>
             <w:tcW w:w="850" w:type="dxa"/>
           </w:tcPr>
-          <w:p/>
-        </w:tc>
-        <w:tc>
-          <w:tcPr>
-            <w:tcW w:w="4536" w:type="dxa"/>
-          </w:tcPr>
-          <w:p/>
+          <w:p>
+            <w:r>
+              <w:t>Yes</w:t>
+            </w:r>
+          </w:p>
+        </w:tc>
+        <w:tc>
+          <w:tcPr>
+            <w:tcW w:w="4536" w:type="dxa"/>
+          </w:tcPr>
+          <w:p>
+            <w:r>
+              <w:t xml:space="preserve">Use the sliders present on the </w:t>
+            </w:r>
+            <w:r>
+              <w:t>left-hand</w:t>
+            </w:r>
+            <w:r>
+              <w:t xml:space="preserve"> side of the GUI by simply holding down the slider and dragging it either back or forth to the desired value, letting go of it will update the image</w:t>
+            </w:r>
+          </w:p>
         </w:tc>
         <w:tc>
           <w:tcPr>
@@ -353,13 +380,21 @@
           <w:tcPr>
             <w:tcW w:w="850" w:type="dxa"/>
           </w:tcPr>
-          <w:p/>
-        </w:tc>
-        <w:tc>
-          <w:tcPr>
-            <w:tcW w:w="4536" w:type="dxa"/>
-          </w:tcPr>
-          <w:p/>
+          <w:p>
+            <w:r>
+              <w:t>Yes</w:t>
+            </w:r>
+          </w:p>
+        </w:tc>
+        <w:tc>
+          <w:tcPr>
+            <w:tcW w:w="4536" w:type="dxa"/>
+          </w:tcPr>
+          <w:p>
+            <w:r>
+              <w:t>Open the Filters drop down menu and click on the filter of choice</w:t>
+            </w:r>
+          </w:p>
         </w:tc>
         <w:tc>
           <w:tcPr>
@@ -1422,7 +1457,11 @@
           <w:tcPr>
             <w:tcW w:w="850" w:type="dxa"/>
           </w:tcPr>
-          <w:p/>
+          <w:p>
+            <w:r>
+              <w:t>Yes</w:t>
+            </w:r>
+          </w:p>
         </w:tc>
         <w:tc>
           <w:tcPr>
@@ -1491,7 +1530,11 @@
           <w:tcPr>
             <w:tcW w:w="850" w:type="dxa"/>
           </w:tcPr>
-          <w:p/>
+          <w:p>
+            <w:r>
+              <w:t>Yes</w:t>
+            </w:r>
+          </w:p>
         </w:tc>
         <w:tc>
           <w:tcPr>
@@ -1557,7 +1600,11 @@
           <w:tcPr>
             <w:tcW w:w="850" w:type="dxa"/>
           </w:tcPr>
-          <w:p/>
+          <w:p>
+            <w:r>
+              <w:t>Yes</w:t>
+            </w:r>
+          </w:p>
         </w:tc>
         <w:tc>
           <w:tcPr>
@@ -1569,6 +1616,12 @@
                 <w:u w:val="single"/>
               </w:rPr>
             </w:pPr>
+            <w:r>
+              <w:t>Click either the load file or save file options at the top left corner of the GUI to access the options</w:t>
+            </w:r>
+            <w:r>
+              <w:t xml:space="preserve"> and have the dialogues pop up</w:t>
+            </w:r>
           </w:p>
         </w:tc>
         <w:tc>
@@ -1623,7 +1676,11 @@
           <w:tcPr>
             <w:tcW w:w="850" w:type="dxa"/>
           </w:tcPr>
-          <w:p/>
+          <w:p>
+            <w:r>
+              <w:t>Yes</w:t>
+            </w:r>
+          </w:p>
         </w:tc>
         <w:tc>
           <w:tcPr>
@@ -1635,6 +1692,9 @@
                 <w:u w:val="single"/>
               </w:rPr>
             </w:pPr>
+            <w:r>
+              <w:t>There are sliders present to alter the brightness and contrast values of the image</w:t>
+            </w:r>
           </w:p>
         </w:tc>
         <w:tc>

--- a/AMG Graphics Checklist for Submission 2021.docx
+++ b/AMG Graphics Checklist for Submission 2021.docx
@@ -448,13 +448,21 @@
           <w:tcPr>
             <w:tcW w:w="850" w:type="dxa"/>
           </w:tcPr>
-          <w:p/>
-        </w:tc>
-        <w:tc>
-          <w:tcPr>
-            <w:tcW w:w="4536" w:type="dxa"/>
-          </w:tcPr>
-          <w:p/>
+          <w:p>
+            <w:r>
+              <w:t>Yes</w:t>
+            </w:r>
+          </w:p>
+        </w:tc>
+        <w:tc>
+          <w:tcPr>
+            <w:tcW w:w="4536" w:type="dxa"/>
+          </w:tcPr>
+          <w:p>
+            <w:r>
+              <w:t>Repeatedly clicking the HUE button will cycle through a series of Hue/Saturation image combinations</w:t>
+            </w:r>
+          </w:p>
         </w:tc>
         <w:tc>
           <w:tcPr>
@@ -1617,10 +1625,7 @@
               </w:rPr>
             </w:pPr>
             <w:r>
-              <w:t>Click either the load file or save file options at the top left corner of the GUI to access the options</w:t>
-            </w:r>
-            <w:r>
-              <w:t xml:space="preserve"> and have the dialogues pop up</w:t>
+              <w:t>Click either the load file or save file options at the top left corner of the GUI to access the options and have the dialogues pop up</w:t>
             </w:r>
           </w:p>
         </w:tc>

--- a/AMG Graphics Checklist for Submission 2021.docx
+++ b/AMG Graphics Checklist for Submission 2021.docx
@@ -23,7 +23,13 @@
         <w:ind w:left="-993"/>
       </w:pPr>
       <w:r>
-        <w:t>Name: __________________________________</w:t>
+        <w:t xml:space="preserve">Name: </w:t>
+      </w:r>
+      <w:r>
+        <w:rPr>
+          <w:u w:val="single"/>
+        </w:rPr>
+        <w:t>Hannah Ashna Jacob</w:t>
       </w:r>
     </w:p>
     <w:p>

--- a/AMG Graphics Checklist for Submission 2021.docx
+++ b/AMG Graphics Checklist for Submission 2021.docx
@@ -188,8 +188,11 @@
             <w:tcW w:w="850" w:type="dxa"/>
           </w:tcPr>
           <w:p>
-            <w:r>
-              <w:t>Yes</w:t>
+            <w:pPr>
+              <w:jc w:val="center"/>
+            </w:pPr>
+            <w:r>
+              <w:t>X</w:t>
             </w:r>
           </w:p>
         </w:tc>
@@ -199,7 +202,7 @@
           </w:tcPr>
           <w:p>
             <w:r>
-              <w:t>Click either the load file or save file options at the top left corner of the GUI to access the options</w:t>
+              <w:t>Use the load file and save file options accordingly to open the dialogue windows to select a file/save a file</w:t>
             </w:r>
           </w:p>
         </w:tc>
@@ -240,16 +243,20 @@
           </w:tcPr>
           <w:p>
             <w:r>
-              <w:t xml:space="preserve">Convert a colour image to a </w:t>
-            </w:r>
-            <w:proofErr w:type="gramStart"/>
-            <w:r>
-              <w:t>black-and-white</w:t>
-            </w:r>
-            <w:r>
-              <w:t xml:space="preserve"> and greyscale versions of the image</w:t>
-            </w:r>
-            <w:proofErr w:type="gramEnd"/>
+              <w:t>Basic RGB manipulation of image – e.g. c</w:t>
+            </w:r>
+            <w:r>
+              <w:t>onvert a colour image to a black-and-white</w:t>
+            </w:r>
+            <w:r>
+              <w:t xml:space="preserve"> </w:t>
+            </w:r>
+            <w:r>
+              <w:t>or</w:t>
+            </w:r>
+            <w:r>
+              <w:t xml:space="preserve"> greyscale versions of the image</w:t>
+            </w:r>
           </w:p>
         </w:tc>
         <w:tc>
@@ -257,8 +264,11 @@
             <w:tcW w:w="850" w:type="dxa"/>
           </w:tcPr>
           <w:p>
-            <w:r>
-              <w:t>Yes</w:t>
+            <w:pPr>
+              <w:jc w:val="center"/>
+            </w:pPr>
+            <w:r>
+              <w:t>X</w:t>
             </w:r>
           </w:p>
         </w:tc>
@@ -268,7 +278,7 @@
           </w:tcPr>
           <w:p>
             <w:r>
-              <w:t>Open the Filters drop down menu and click on the filter of choice</w:t>
+              <w:t>Use the filters dropdown menu to select the greyscale option</w:t>
             </w:r>
           </w:p>
         </w:tc>
@@ -309,7 +319,22 @@
           </w:tcPr>
           <w:p>
             <w:r>
-              <w:t>Change contrast/brightness or any other aspect of the image using Point Functions </w:t>
+              <w:t>Implement</w:t>
+            </w:r>
+            <w:r>
+              <w:t xml:space="preserve"> </w:t>
+            </w:r>
+            <w:r>
+              <w:t>Point Functions </w:t>
+            </w:r>
+            <w:r>
+              <w:t>such as brighten/contrast/invert</w:t>
+            </w:r>
+            <w:r>
+              <w:t xml:space="preserve"> </w:t>
+            </w:r>
+            <w:r>
+              <w:t>to manipulate image</w:t>
             </w:r>
           </w:p>
           <w:p/>
@@ -319,8 +344,11 @@
             <w:tcW w:w="850" w:type="dxa"/>
           </w:tcPr>
           <w:p>
-            <w:r>
-              <w:t>Yes</w:t>
+            <w:pPr>
+              <w:jc w:val="center"/>
+            </w:pPr>
+            <w:r>
+              <w:t>X</w:t>
             </w:r>
           </w:p>
         </w:tc>
@@ -330,13 +358,7 @@
           </w:tcPr>
           <w:p>
             <w:r>
-              <w:t xml:space="preserve">Use the sliders present on the </w:t>
-            </w:r>
-            <w:r>
-              <w:t>left-hand</w:t>
-            </w:r>
-            <w:r>
-              <w:t xml:space="preserve"> side of the GUI by simply holding down the slider and dragging it either back or forth to the desired value, letting go of it will update the image</w:t>
+              <w:t xml:space="preserve">Use the brightness and contrast sliders to alter the values for the image. The invert option is within the filter’s dropdown menu, labelled as ‘Negative’. </w:t>
             </w:r>
           </w:p>
         </w:tc>
@@ -387,8 +409,11 @@
             <w:tcW w:w="850" w:type="dxa"/>
           </w:tcPr>
           <w:p>
-            <w:r>
-              <w:t>Yes</w:t>
+            <w:pPr>
+              <w:jc w:val="center"/>
+            </w:pPr>
+            <w:r>
+              <w:t>X</w:t>
             </w:r>
           </w:p>
         </w:tc>
@@ -398,7 +423,10 @@
           </w:tcPr>
           <w:p>
             <w:r>
-              <w:t>Open the Filters drop down menu and click on the filter of choice</w:t>
+              <w:t xml:space="preserve">Use the filters dropdown menu to select the </w:t>
+            </w:r>
+            <w:r>
+              <w:t>different filter options</w:t>
             </w:r>
           </w:p>
         </w:tc>
@@ -429,7 +457,7 @@
                 <w:sz w:val="18"/>
                 <w:szCs w:val="18"/>
               </w:rPr>
-              <w:t>1st</w:t>
+              <w:t>Mid 2.2- High 2.1</w:t>
             </w:r>
           </w:p>
         </w:tc>
@@ -439,24 +467,20 @@
           </w:tcPr>
           <w:p>
             <w:r>
-              <w:t xml:space="preserve">Change Hue, </w:t>
-            </w:r>
-            <w:r>
-              <w:t>S</w:t>
-            </w:r>
-            <w:r>
-              <w:t xml:space="preserve">aturation using own RGB-HSV conversion  </w:t>
-            </w:r>
-          </w:p>
-          <w:p/>
+              <w:t>Implement “Undo” feature, to return image to its original state without a re-load</w:t>
+            </w:r>
+          </w:p>
         </w:tc>
         <w:tc>
           <w:tcPr>
             <w:tcW w:w="850" w:type="dxa"/>
           </w:tcPr>
           <w:p>
-            <w:r>
-              <w:t>Yes</w:t>
+            <w:pPr>
+              <w:jc w:val="center"/>
+            </w:pPr>
+            <w:r>
+              <w:t>X</w:t>
             </w:r>
           </w:p>
         </w:tc>
@@ -466,7 +490,7 @@
           </w:tcPr>
           <w:p>
             <w:r>
-              <w:t>Repeatedly clicking the HUE button will cycle through a series of Hue/Saturation image combinations</w:t>
+              <w:t xml:space="preserve">Click the reset button to revert the image back to its original state </w:t>
             </w:r>
           </w:p>
         </w:tc>
@@ -484,46 +508,52 @@
         <w:tc>
           <w:tcPr>
             <w:tcW w:w="1160" w:type="dxa"/>
-            <w:shd w:val="clear" w:color="auto" w:fill="D9D9D9" w:themeFill="background1" w:themeFillShade="D9"/>
-          </w:tcPr>
-          <w:p>
-            <w:pPr>
-              <w:rPr>
-                <w:sz w:val="18"/>
-                <w:szCs w:val="18"/>
-              </w:rPr>
-            </w:pPr>
+          </w:tcPr>
+          <w:p>
+            <w:pPr>
+              <w:rPr>
+                <w:sz w:val="18"/>
+                <w:szCs w:val="18"/>
+              </w:rPr>
+            </w:pPr>
+            <w:r>
+              <w:rPr>
+                <w:sz w:val="18"/>
+                <w:szCs w:val="18"/>
+              </w:rPr>
+              <w:t>1st</w:t>
+            </w:r>
           </w:p>
         </w:tc>
         <w:tc>
           <w:tcPr>
             <w:tcW w:w="3655" w:type="dxa"/>
-            <w:shd w:val="clear" w:color="auto" w:fill="D9D9D9" w:themeFill="background1" w:themeFillShade="D9"/>
-          </w:tcPr>
-          <w:p>
-            <w:r>
-              <w:t>Feature category: Drawing Shapes</w:t>
+          </w:tcPr>
+          <w:p>
+            <w:r>
+              <w:t>Implement image as a “live” object (Can have multiple images, each can be selected for process, moved and deleted)</w:t>
             </w:r>
           </w:p>
         </w:tc>
         <w:tc>
           <w:tcPr>
             <w:tcW w:w="850" w:type="dxa"/>
-            <w:shd w:val="clear" w:color="auto" w:fill="D9D9D9" w:themeFill="background1" w:themeFillShade="D9"/>
-          </w:tcPr>
-          <w:p/>
+          </w:tcPr>
+          <w:p>
+            <w:pPr>
+              <w:jc w:val="center"/>
+            </w:pPr>
+          </w:p>
         </w:tc>
         <w:tc>
           <w:tcPr>
             <w:tcW w:w="4536" w:type="dxa"/>
-            <w:shd w:val="clear" w:color="auto" w:fill="D9D9D9" w:themeFill="background1" w:themeFillShade="D9"/>
           </w:tcPr>
           <w:p/>
         </w:tc>
         <w:tc>
           <w:tcPr>
             <w:tcW w:w="672" w:type="dxa"/>
-            <w:shd w:val="clear" w:color="auto" w:fill="D9D9D9" w:themeFill="background1" w:themeFillShade="D9"/>
           </w:tcPr>
           <w:p/>
         </w:tc>
@@ -535,52 +565,50 @@
         <w:tc>
           <w:tcPr>
             <w:tcW w:w="1160" w:type="dxa"/>
-          </w:tcPr>
-          <w:p>
-            <w:pPr>
-              <w:rPr>
-                <w:sz w:val="18"/>
-                <w:szCs w:val="18"/>
-              </w:rPr>
-            </w:pPr>
-            <w:r>
-              <w:rPr>
-                <w:sz w:val="18"/>
-                <w:szCs w:val="18"/>
-              </w:rPr>
-              <w:t>3rd- Mid 2.2</w:t>
-            </w:r>
+            <w:shd w:val="clear" w:color="auto" w:fill="D9D9D9" w:themeFill="background1" w:themeFillShade="D9"/>
+          </w:tcPr>
+          <w:p>
+            <w:pPr>
+              <w:rPr>
+                <w:sz w:val="18"/>
+                <w:szCs w:val="18"/>
+              </w:rPr>
+            </w:pPr>
           </w:p>
         </w:tc>
         <w:tc>
           <w:tcPr>
             <w:tcW w:w="3655" w:type="dxa"/>
-          </w:tcPr>
-          <w:p>
-            <w:r>
-              <w:t xml:space="preserve">Drawing “dead” shapes (which cannot be further manipulated) via </w:t>
-            </w:r>
-            <w:r>
-              <w:t xml:space="preserve"> a single mouse click to place the shape.</w:t>
-            </w:r>
-          </w:p>
-          <w:p/>
+            <w:shd w:val="clear" w:color="auto" w:fill="D9D9D9" w:themeFill="background1" w:themeFillShade="D9"/>
+          </w:tcPr>
+          <w:p>
+            <w:r>
+              <w:t>Feature category: Drawing Shapes</w:t>
+            </w:r>
+          </w:p>
         </w:tc>
         <w:tc>
           <w:tcPr>
             <w:tcW w:w="850" w:type="dxa"/>
-          </w:tcPr>
-          <w:p/>
+            <w:shd w:val="clear" w:color="auto" w:fill="D9D9D9" w:themeFill="background1" w:themeFillShade="D9"/>
+          </w:tcPr>
+          <w:p>
+            <w:pPr>
+              <w:jc w:val="center"/>
+            </w:pPr>
+          </w:p>
         </w:tc>
         <w:tc>
           <w:tcPr>
             <w:tcW w:w="4536" w:type="dxa"/>
+            <w:shd w:val="clear" w:color="auto" w:fill="D9D9D9" w:themeFill="background1" w:themeFillShade="D9"/>
           </w:tcPr>
           <w:p/>
         </w:tc>
         <w:tc>
           <w:tcPr>
             <w:tcW w:w="672" w:type="dxa"/>
+            <w:shd w:val="clear" w:color="auto" w:fill="D9D9D9" w:themeFill="background1" w:themeFillShade="D9"/>
           </w:tcPr>
           <w:p/>
         </w:tc>
@@ -618,10 +646,10 @@
               <w:t xml:space="preserve">Drawing “dead” shapes (which cannot be further manipulated) via </w:t>
             </w:r>
             <w:r>
-              <w:t>interactively placing and dragging shapes to define their size</w:t>
-            </w:r>
-            <w:r>
-              <w:t xml:space="preserve"> </w:t>
+              <w:t>a single mouse click to place the shape.</w:t>
+            </w:r>
+            <w:r>
+              <w:t xml:space="preserve"> More marks for drag to size shape.</w:t>
             </w:r>
           </w:p>
         </w:tc>
@@ -629,7 +657,11 @@
           <w:tcPr>
             <w:tcW w:w="850" w:type="dxa"/>
           </w:tcPr>
-          <w:p/>
+          <w:p>
+            <w:pPr>
+              <w:jc w:val="center"/>
+            </w:pPr>
+          </w:p>
         </w:tc>
         <w:tc>
           <w:tcPr>
@@ -664,21 +696,7 @@
                 <w:sz w:val="18"/>
                 <w:szCs w:val="18"/>
               </w:rPr>
-              <w:t>Mid 2.2-</w:t>
-            </w:r>
-            <w:r>
-              <w:rPr>
-                <w:sz w:val="18"/>
-                <w:szCs w:val="18"/>
-              </w:rPr>
-              <w:t>Low</w:t>
-            </w:r>
-            <w:r>
-              <w:rPr>
-                <w:sz w:val="18"/>
-                <w:szCs w:val="18"/>
-              </w:rPr>
-              <w:t xml:space="preserve"> 2.1</w:t>
+              <w:t>Mid 2.2-High 2.1</w:t>
             </w:r>
           </w:p>
         </w:tc>
@@ -688,19 +706,27 @@
           </w:tcPr>
           <w:p>
             <w:r>
-              <w:t xml:space="preserve">Drawing “live” shapes to the canvas (stored for further manipulation) </w:t>
-            </w:r>
-            <w:r>
-              <w:t xml:space="preserve"> </w:t>
-            </w:r>
-          </w:p>
-          <w:p/>
+              <w:t>Implementing a “Drawing List” to show many shapes simultaneously</w:t>
+            </w:r>
+            <w:r>
+              <w:t>.</w:t>
+            </w:r>
+          </w:p>
+          <w:p>
+            <w:r>
+              <w:t>I.e. Achieve “live shapes”</w:t>
+            </w:r>
+          </w:p>
         </w:tc>
         <w:tc>
           <w:tcPr>
             <w:tcW w:w="850" w:type="dxa"/>
           </w:tcPr>
-          <w:p/>
+          <w:p>
+            <w:pPr>
+              <w:jc w:val="center"/>
+            </w:pPr>
+          </w:p>
         </w:tc>
         <w:tc>
           <w:tcPr>
@@ -745,16 +771,36 @@
           </w:tcPr>
           <w:p>
             <w:r>
-              <w:t>Implementing a “Drawing List” to show many shapes simultaneously</w:t>
-            </w:r>
-          </w:p>
-          <w:p/>
+              <w:t xml:space="preserve">“Live shapes” </w:t>
+            </w:r>
+            <w:r>
+              <w:t>–</w:t>
+            </w:r>
+            <w:r>
+              <w:t xml:space="preserve"> </w:t>
+            </w:r>
+            <w:r>
+              <w:t xml:space="preserve">3 or more different shapes (line, </w:t>
+            </w:r>
+            <w:proofErr w:type="spellStart"/>
+            <w:r>
+              <w:t>rect</w:t>
+            </w:r>
+            <w:proofErr w:type="spellEnd"/>
+            <w:r>
+              <w:t>, ellipse +++)</w:t>
+            </w:r>
+          </w:p>
         </w:tc>
         <w:tc>
           <w:tcPr>
             <w:tcW w:w="850" w:type="dxa"/>
           </w:tcPr>
-          <w:p/>
+          <w:p>
+            <w:pPr>
+              <w:jc w:val="center"/>
+            </w:pPr>
+          </w:p>
         </w:tc>
         <w:tc>
           <w:tcPr>
@@ -799,7 +845,16 @@
           </w:tcPr>
           <w:p>
             <w:r>
-              <w:t>“Live shapes” - Selecting</w:t>
+              <w:t xml:space="preserve">“Live shapes” </w:t>
+            </w:r>
+            <w:r>
+              <w:t>–</w:t>
+            </w:r>
+            <w:r>
+              <w:t xml:space="preserve"> </w:t>
+            </w:r>
+            <w:r>
+              <w:t>Selecting and Deleting</w:t>
             </w:r>
           </w:p>
         </w:tc>
@@ -807,7 +862,11 @@
           <w:tcPr>
             <w:tcW w:w="850" w:type="dxa"/>
           </w:tcPr>
-          <w:p/>
+          <w:p>
+            <w:pPr>
+              <w:jc w:val="center"/>
+            </w:pPr>
+          </w:p>
         </w:tc>
         <w:tc>
           <w:tcPr>
@@ -852,7 +911,19 @@
           </w:tcPr>
           <w:p>
             <w:r>
-              <w:t>“Live shapes” - Deleting</w:t>
+              <w:t xml:space="preserve">“Live shapes” - </w:t>
+            </w:r>
+            <w:r>
+              <w:t>Set Fill colour</w:t>
+            </w:r>
+            <w:r>
+              <w:t>, line colour and</w:t>
+            </w:r>
+            <w:r>
+              <w:t>/or</w:t>
+            </w:r>
+            <w:r>
+              <w:t xml:space="preserve"> line-weight</w:t>
             </w:r>
           </w:p>
         </w:tc>
@@ -860,7 +931,11 @@
           <w:tcPr>
             <w:tcW w:w="850" w:type="dxa"/>
           </w:tcPr>
-          <w:p/>
+          <w:p>
+            <w:pPr>
+              <w:jc w:val="center"/>
+            </w:pPr>
+          </w:p>
         </w:tc>
         <w:tc>
           <w:tcPr>
@@ -895,7 +970,7 @@
                 <w:sz w:val="18"/>
                 <w:szCs w:val="18"/>
               </w:rPr>
-              <w:t>Mid 2.2-High 2.1</w:t>
+              <w:t>1st</w:t>
             </w:r>
           </w:p>
         </w:tc>
@@ -905,18 +980,20 @@
           </w:tcPr>
           <w:p>
             <w:r>
-              <w:t xml:space="preserve">“Live shapes” - </w:t>
-            </w:r>
-            <w:r>
-              <w:t xml:space="preserve">Set Fill colour </w:t>
-            </w:r>
-          </w:p>
+              <w:t>Moving a previously drawn shape with the mouse</w:t>
+            </w:r>
+          </w:p>
+          <w:p/>
         </w:tc>
         <w:tc>
           <w:tcPr>
             <w:tcW w:w="850" w:type="dxa"/>
           </w:tcPr>
-          <w:p/>
+          <w:p>
+            <w:pPr>
+              <w:jc w:val="center"/>
+            </w:pPr>
+          </w:p>
         </w:tc>
         <w:tc>
           <w:tcPr>
@@ -951,7 +1028,15 @@
                 <w:sz w:val="18"/>
                 <w:szCs w:val="18"/>
               </w:rPr>
-              <w:t>Mid 2.2-High 2.1</w:t>
+              <w:t>1</w:t>
+            </w:r>
+            <w:r>
+              <w:rPr>
+                <w:sz w:val="18"/>
+                <w:szCs w:val="18"/>
+                <w:vertAlign w:val="superscript"/>
+              </w:rPr>
+              <w:t>st</w:t>
             </w:r>
           </w:p>
         </w:tc>
@@ -961,16 +1046,10 @@
           </w:tcPr>
           <w:p>
             <w:r>
-              <w:t xml:space="preserve">“Live shapes” - </w:t>
-            </w:r>
-            <w:r>
-              <w:t xml:space="preserve">Set </w:t>
-            </w:r>
-            <w:r>
-              <w:t>Line</w:t>
-            </w:r>
-            <w:r>
-              <w:t xml:space="preserve"> colour</w:t>
+              <w:t>Draw open polyline with mous</w:t>
+            </w:r>
+            <w:r>
+              <w:t>e</w:t>
             </w:r>
           </w:p>
         </w:tc>
@@ -978,7 +1057,11 @@
           <w:tcPr>
             <w:tcW w:w="850" w:type="dxa"/>
           </w:tcPr>
-          <w:p/>
+          <w:p>
+            <w:pPr>
+              <w:jc w:val="center"/>
+            </w:pPr>
+          </w:p>
         </w:tc>
         <w:tc>
           <w:tcPr>
@@ -1013,8 +1096,15 @@
                 <w:sz w:val="18"/>
                 <w:szCs w:val="18"/>
               </w:rPr>
-              <w:lastRenderedPageBreak/>
-              <w:t>Mid 2.2-High 2.1</w:t>
+              <w:t>1</w:t>
+            </w:r>
+            <w:r>
+              <w:rPr>
+                <w:sz w:val="18"/>
+                <w:szCs w:val="18"/>
+                <w:vertAlign w:val="superscript"/>
+              </w:rPr>
+              <w:t>st</w:t>
             </w:r>
           </w:p>
         </w:tc>
@@ -1024,19 +1114,7 @@
           </w:tcPr>
           <w:p>
             <w:r>
-              <w:t xml:space="preserve">“Live shapes” - </w:t>
-            </w:r>
-            <w:r>
-              <w:t xml:space="preserve">Set </w:t>
-            </w:r>
-            <w:r>
-              <w:t>Line</w:t>
-            </w:r>
-            <w:r>
-              <w:t xml:space="preserve"> </w:t>
-            </w:r>
-            <w:r>
-              <w:t>weight</w:t>
+              <w:t xml:space="preserve">Draw and close a polyline with mouse, which then becomes a polygon that can be filled </w:t>
             </w:r>
           </w:p>
         </w:tc>
@@ -1044,7 +1122,11 @@
           <w:tcPr>
             <w:tcW w:w="850" w:type="dxa"/>
           </w:tcPr>
-          <w:p/>
+          <w:p>
+            <w:pPr>
+              <w:jc w:val="center"/>
+            </w:pPr>
+          </w:p>
         </w:tc>
         <w:tc>
           <w:tcPr>
@@ -1079,6 +1161,7 @@
                 <w:sz w:val="18"/>
                 <w:szCs w:val="18"/>
               </w:rPr>
+              <w:lastRenderedPageBreak/>
               <w:t>1st</w:t>
             </w:r>
           </w:p>
@@ -1089,16 +1172,19 @@
           </w:tcPr>
           <w:p>
             <w:r>
-              <w:t>Moving a previously drawn shape with the mouse</w:t>
-            </w:r>
-          </w:p>
-          <w:p/>
+              <w:t>Drawing Curves of any type</w:t>
+            </w:r>
+          </w:p>
         </w:tc>
         <w:tc>
           <w:tcPr>
             <w:tcW w:w="850" w:type="dxa"/>
           </w:tcPr>
-          <w:p/>
+          <w:p>
+            <w:pPr>
+              <w:jc w:val="center"/>
+            </w:pPr>
+          </w:p>
         </w:tc>
         <w:tc>
           <w:tcPr>
@@ -1120,49 +1206,50 @@
         <w:tc>
           <w:tcPr>
             <w:tcW w:w="1160" w:type="dxa"/>
-          </w:tcPr>
-          <w:p>
-            <w:pPr>
-              <w:rPr>
-                <w:sz w:val="18"/>
-                <w:szCs w:val="18"/>
-              </w:rPr>
-            </w:pPr>
-            <w:r>
-              <w:rPr>
-                <w:sz w:val="18"/>
-                <w:szCs w:val="18"/>
-              </w:rPr>
-              <w:t>1st</w:t>
-            </w:r>
+            <w:shd w:val="clear" w:color="auto" w:fill="D9D9D9" w:themeFill="background1" w:themeFillShade="D9"/>
+          </w:tcPr>
+          <w:p>
+            <w:pPr>
+              <w:rPr>
+                <w:sz w:val="18"/>
+                <w:szCs w:val="18"/>
+              </w:rPr>
+            </w:pPr>
           </w:p>
         </w:tc>
         <w:tc>
           <w:tcPr>
             <w:tcW w:w="3655" w:type="dxa"/>
-          </w:tcPr>
-          <w:p>
-            <w:r>
-              <w:t>Scale a drawn shape using a slider</w:t>
-            </w:r>
-          </w:p>
-          <w:p/>
+            <w:shd w:val="clear" w:color="auto" w:fill="D9D9D9" w:themeFill="background1" w:themeFillShade="D9"/>
+          </w:tcPr>
+          <w:p>
+            <w:r>
+              <w:t>Feature category: User Interface</w:t>
+            </w:r>
+          </w:p>
         </w:tc>
         <w:tc>
           <w:tcPr>
             <w:tcW w:w="850" w:type="dxa"/>
-          </w:tcPr>
-          <w:p/>
+            <w:shd w:val="clear" w:color="auto" w:fill="D9D9D9" w:themeFill="background1" w:themeFillShade="D9"/>
+          </w:tcPr>
+          <w:p>
+            <w:pPr>
+              <w:jc w:val="center"/>
+            </w:pPr>
+          </w:p>
         </w:tc>
         <w:tc>
           <w:tcPr>
             <w:tcW w:w="4536" w:type="dxa"/>
+            <w:shd w:val="clear" w:color="auto" w:fill="D9D9D9" w:themeFill="background1" w:themeFillShade="D9"/>
           </w:tcPr>
           <w:p/>
         </w:tc>
         <w:tc>
           <w:tcPr>
             <w:tcW w:w="672" w:type="dxa"/>
+            <w:shd w:val="clear" w:color="auto" w:fill="D9D9D9" w:themeFill="background1" w:themeFillShade="D9"/>
           </w:tcPr>
           <w:p/>
         </w:tc>
@@ -1187,7 +1274,7 @@
                 <w:sz w:val="18"/>
                 <w:szCs w:val="18"/>
               </w:rPr>
-              <w:t>1st</w:t>
+              <w:t>3rd- Mid 2.2</w:t>
             </w:r>
           </w:p>
         </w:tc>
@@ -1197,28 +1284,58 @@
           </w:tcPr>
           <w:p>
             <w:r>
-              <w:t>Draw an Arc with the mouse</w:t>
-            </w:r>
-          </w:p>
-          <w:p/>
+              <w:t xml:space="preserve">Basic use of Graphical User Interface buttons to do various actions (process image, load file), </w:t>
+            </w:r>
+            <w:r>
+              <w:t xml:space="preserve">mainly </w:t>
+            </w:r>
+            <w:r>
+              <w:t xml:space="preserve">adapted </w:t>
+            </w:r>
+            <w:r>
+              <w:t>from</w:t>
+            </w:r>
+            <w:r>
+              <w:t xml:space="preserve"> the given examples.</w:t>
+            </w:r>
+          </w:p>
         </w:tc>
         <w:tc>
           <w:tcPr>
             <w:tcW w:w="850" w:type="dxa"/>
           </w:tcPr>
-          <w:p/>
+          <w:p>
+            <w:pPr>
+              <w:jc w:val="center"/>
+            </w:pPr>
+            <w:r>
+              <w:t>X</w:t>
+            </w:r>
+          </w:p>
         </w:tc>
         <w:tc>
           <w:tcPr>
             <w:tcW w:w="4536" w:type="dxa"/>
           </w:tcPr>
-          <w:p/>
+          <w:p>
+            <w:pPr>
+              <w:rPr>
+                <w:u w:val="single"/>
+              </w:rPr>
+            </w:pPr>
+          </w:p>
         </w:tc>
         <w:tc>
           <w:tcPr>
             <w:tcW w:w="672" w:type="dxa"/>
           </w:tcPr>
-          <w:p/>
+          <w:p>
+            <w:pPr>
+              <w:rPr>
+                <w:u w:val="single"/>
+              </w:rPr>
+            </w:pPr>
+          </w:p>
         </w:tc>
       </w:tr>
       <w:tr>
@@ -1241,7 +1358,7 @@
                 <w:sz w:val="18"/>
                 <w:szCs w:val="18"/>
               </w:rPr>
-              <w:t>1st</w:t>
+              <w:t>Mid 2.2-High 2.1</w:t>
             </w:r>
           </w:p>
         </w:tc>
@@ -1251,7 +1368,7 @@
           </w:tcPr>
           <w:p>
             <w:r>
-              <w:t>Draw open polyline with mouse</w:t>
+              <w:t xml:space="preserve">Loading and saving image via user interface and file dialogues. </w:t>
             </w:r>
           </w:p>
           <w:p/>
@@ -1260,19 +1377,38 @@
           <w:tcPr>
             <w:tcW w:w="850" w:type="dxa"/>
           </w:tcPr>
-          <w:p/>
+          <w:p>
+            <w:pPr>
+              <w:jc w:val="center"/>
+            </w:pPr>
+            <w:r>
+              <w:t>X</w:t>
+            </w:r>
+          </w:p>
         </w:tc>
         <w:tc>
           <w:tcPr>
             <w:tcW w:w="4536" w:type="dxa"/>
           </w:tcPr>
-          <w:p/>
+          <w:p>
+            <w:pPr>
+              <w:rPr>
+                <w:u w:val="single"/>
+              </w:rPr>
+            </w:pPr>
+          </w:p>
         </w:tc>
         <w:tc>
           <w:tcPr>
             <w:tcW w:w="672" w:type="dxa"/>
           </w:tcPr>
-          <w:p/>
+          <w:p>
+            <w:pPr>
+              <w:rPr>
+                <w:u w:val="single"/>
+              </w:rPr>
+            </w:pPr>
+          </w:p>
         </w:tc>
       </w:tr>
       <w:tr>
@@ -1295,6 +1431,13 @@
                 <w:sz w:val="18"/>
                 <w:szCs w:val="18"/>
               </w:rPr>
+              <w:t>Mid 2.2-</w:t>
+            </w:r>
+            <w:r>
+              <w:rPr>
+                <w:sz w:val="18"/>
+                <w:szCs w:val="18"/>
+              </w:rPr>
               <w:t>1st</w:t>
             </w:r>
           </w:p>
@@ -1305,7 +1448,10 @@
           </w:tcPr>
           <w:p>
             <w:r>
-              <w:t xml:space="preserve">Draw and close a polyline with mouse, which then becomes a polygon that can be filled </w:t>
+              <w:t>Good use of User Interface Elements</w:t>
+            </w:r>
+            <w:r>
+              <w:t xml:space="preserve"> showing independent design beyond those of the given examples. Ease of use taken into consideration</w:t>
             </w:r>
           </w:p>
           <w:p/>
@@ -1314,19 +1460,38 @@
           <w:tcPr>
             <w:tcW w:w="850" w:type="dxa"/>
           </w:tcPr>
-          <w:p/>
+          <w:p>
+            <w:pPr>
+              <w:jc w:val="center"/>
+            </w:pPr>
+            <w:r>
+              <w:t>X</w:t>
+            </w:r>
+          </w:p>
         </w:tc>
         <w:tc>
           <w:tcPr>
             <w:tcW w:w="4536" w:type="dxa"/>
           </w:tcPr>
-          <w:p/>
+          <w:p>
+            <w:pPr>
+              <w:rPr>
+                <w:u w:val="single"/>
+              </w:rPr>
+            </w:pPr>
+          </w:p>
         </w:tc>
         <w:tc>
           <w:tcPr>
             <w:tcW w:w="672" w:type="dxa"/>
           </w:tcPr>
-          <w:p/>
+          <w:p>
+            <w:pPr>
+              <w:rPr>
+                <w:u w:val="single"/>
+              </w:rPr>
+            </w:pPr>
+          </w:p>
         </w:tc>
       </w:tr>
       <w:tr>
@@ -1359,27 +1524,47 @@
           </w:tcPr>
           <w:p>
             <w:r>
-              <w:t>Drawing Curves of any type</w:t>
-            </w:r>
-          </w:p>
+              <w:t xml:space="preserve">Use of sliders to alter image “live” </w:t>
+            </w:r>
+          </w:p>
+          <w:p/>
         </w:tc>
         <w:tc>
           <w:tcPr>
             <w:tcW w:w="850" w:type="dxa"/>
           </w:tcPr>
-          <w:p/>
+          <w:p>
+            <w:pPr>
+              <w:jc w:val="center"/>
+            </w:pPr>
+            <w:r>
+              <w:t>X</w:t>
+            </w:r>
+          </w:p>
         </w:tc>
         <w:tc>
           <w:tcPr>
             <w:tcW w:w="4536" w:type="dxa"/>
           </w:tcPr>
-          <w:p/>
+          <w:p>
+            <w:pPr>
+              <w:rPr>
+                <w:u w:val="single"/>
+              </w:rPr>
+            </w:pPr>
+          </w:p>
         </w:tc>
         <w:tc>
           <w:tcPr>
             <w:tcW w:w="672" w:type="dxa"/>
           </w:tcPr>
-          <w:p/>
+          <w:p>
+            <w:pPr>
+              <w:rPr>
+                <w:u w:val="single"/>
+              </w:rPr>
+            </w:pPr>
+          </w:p>
         </w:tc>
       </w:tr>
       <w:tr>
@@ -1389,48 +1574,67 @@
         <w:tc>
           <w:tcPr>
             <w:tcW w:w="1160" w:type="dxa"/>
-            <w:shd w:val="clear" w:color="auto" w:fill="D9D9D9" w:themeFill="background1" w:themeFillShade="D9"/>
-          </w:tcPr>
-          <w:p>
-            <w:pPr>
-              <w:rPr>
-                <w:sz w:val="18"/>
-                <w:szCs w:val="18"/>
-              </w:rPr>
-            </w:pPr>
+          </w:tcPr>
+          <w:p>
+            <w:pPr>
+              <w:rPr>
+                <w:sz w:val="18"/>
+                <w:szCs w:val="18"/>
+              </w:rPr>
+            </w:pPr>
+            <w:r>
+              <w:rPr>
+                <w:sz w:val="18"/>
+                <w:szCs w:val="18"/>
+              </w:rPr>
+              <w:t>1st</w:t>
+            </w:r>
           </w:p>
         </w:tc>
         <w:tc>
           <w:tcPr>
             <w:tcW w:w="3655" w:type="dxa"/>
-            <w:shd w:val="clear" w:color="auto" w:fill="D9D9D9" w:themeFill="background1" w:themeFillShade="D9"/>
-          </w:tcPr>
-          <w:p>
-            <w:r>
-              <w:t>Feature category: User Interface</w:t>
-            </w:r>
-          </w:p>
+          </w:tcPr>
+          <w:p>
+            <w:r>
+              <w:t xml:space="preserve">Use of own colour picker to set line and fill colour of shapes. </w:t>
+            </w:r>
+          </w:p>
+          <w:p/>
         </w:tc>
         <w:tc>
           <w:tcPr>
             <w:tcW w:w="850" w:type="dxa"/>
-            <w:shd w:val="clear" w:color="auto" w:fill="D9D9D9" w:themeFill="background1" w:themeFillShade="D9"/>
-          </w:tcPr>
-          <w:p/>
+          </w:tcPr>
+          <w:p>
+            <w:pPr>
+              <w:jc w:val="center"/>
+            </w:pPr>
+          </w:p>
         </w:tc>
         <w:tc>
           <w:tcPr>
             <w:tcW w:w="4536" w:type="dxa"/>
-            <w:shd w:val="clear" w:color="auto" w:fill="D9D9D9" w:themeFill="background1" w:themeFillShade="D9"/>
-          </w:tcPr>
-          <w:p/>
+          </w:tcPr>
+          <w:p>
+            <w:pPr>
+              <w:rPr>
+                <w:u w:val="single"/>
+              </w:rPr>
+            </w:pPr>
+          </w:p>
         </w:tc>
         <w:tc>
           <w:tcPr>
             <w:tcW w:w="672" w:type="dxa"/>
-            <w:shd w:val="clear" w:color="auto" w:fill="D9D9D9" w:themeFill="background1" w:themeFillShade="D9"/>
-          </w:tcPr>
-          <w:p/>
+          </w:tcPr>
+          <w:p>
+            <w:pPr>
+              <w:rPr>
+                <w:u w:val="single"/>
+              </w:rPr>
+            </w:pPr>
+          </w:p>
         </w:tc>
       </w:tr>
       <w:tr>
@@ -1440,46 +1644,48 @@
         <w:tc>
           <w:tcPr>
             <w:tcW w:w="1160" w:type="dxa"/>
-          </w:tcPr>
-          <w:p>
-            <w:pPr>
-              <w:rPr>
-                <w:sz w:val="18"/>
-                <w:szCs w:val="18"/>
-              </w:rPr>
-            </w:pPr>
-            <w:r>
-              <w:rPr>
-                <w:sz w:val="18"/>
-                <w:szCs w:val="18"/>
-              </w:rPr>
-              <w:t>3rd- Mid 2.2</w:t>
-            </w:r>
+            <w:shd w:val="clear" w:color="auto" w:fill="D9D9D9" w:themeFill="background1" w:themeFillShade="D9"/>
+          </w:tcPr>
+          <w:p>
+            <w:pPr>
+              <w:rPr>
+                <w:sz w:val="18"/>
+                <w:szCs w:val="18"/>
+              </w:rPr>
+            </w:pPr>
           </w:p>
         </w:tc>
         <w:tc>
           <w:tcPr>
             <w:tcW w:w="3655" w:type="dxa"/>
-          </w:tcPr>
-          <w:p>
-            <w:r>
-              <w:t>Basic use of Graphical User Interface buttons to do various actions (process image, load file), adapted beyond the given examples.</w:t>
+            <w:shd w:val="clear" w:color="auto" w:fill="D9D9D9" w:themeFill="background1" w:themeFillShade="D9"/>
+          </w:tcPr>
+          <w:p>
+            <w:r>
+              <w:t>Stretch Goals</w:t>
+            </w:r>
+          </w:p>
+          <w:p>
+            <w:r>
+              <w:t>These are examples… add your own if you think they are sufficiently advanced features</w:t>
             </w:r>
           </w:p>
         </w:tc>
         <w:tc>
           <w:tcPr>
             <w:tcW w:w="850" w:type="dxa"/>
-          </w:tcPr>
-          <w:p>
-            <w:r>
-              <w:t>Yes</w:t>
-            </w:r>
+            <w:shd w:val="clear" w:color="auto" w:fill="D9D9D9" w:themeFill="background1" w:themeFillShade="D9"/>
+          </w:tcPr>
+          <w:p>
+            <w:pPr>
+              <w:jc w:val="center"/>
+            </w:pPr>
           </w:p>
         </w:tc>
         <w:tc>
           <w:tcPr>
             <w:tcW w:w="4536" w:type="dxa"/>
+            <w:shd w:val="clear" w:color="auto" w:fill="D9D9D9" w:themeFill="background1" w:themeFillShade="D9"/>
           </w:tcPr>
           <w:p>
             <w:pPr>
@@ -1492,6 +1698,7 @@
         <w:tc>
           <w:tcPr>
             <w:tcW w:w="672" w:type="dxa"/>
+            <w:shd w:val="clear" w:color="auto" w:fill="D9D9D9" w:themeFill="background1" w:themeFillShade="D9"/>
           </w:tcPr>
           <w:p>
             <w:pPr>
@@ -1522,7 +1729,22 @@
                 <w:sz w:val="18"/>
                 <w:szCs w:val="18"/>
               </w:rPr>
-              <w:t>Mid 2.2-High 2.1</w:t>
+              <w:t>1</w:t>
+            </w:r>
+            <w:r>
+              <w:rPr>
+                <w:sz w:val="18"/>
+                <w:szCs w:val="18"/>
+                <w:vertAlign w:val="superscript"/>
+              </w:rPr>
+              <w:t>st</w:t>
+            </w:r>
+            <w:r>
+              <w:rPr>
+                <w:sz w:val="18"/>
+                <w:szCs w:val="18"/>
+              </w:rPr>
+              <w:t>+</w:t>
             </w:r>
           </w:p>
         </w:tc>
@@ -1532,10 +1754,19 @@
           </w:tcPr>
           <w:p>
             <w:r>
-              <w:t>Good use of User Interface Elements</w:t>
-            </w:r>
-            <w:r>
-              <w:t xml:space="preserve"> showing independent design.</w:t>
+              <w:t xml:space="preserve">Change Hue, </w:t>
+            </w:r>
+            <w:r>
+              <w:t>S</w:t>
+            </w:r>
+            <w:r>
+              <w:t xml:space="preserve">aturation </w:t>
+            </w:r>
+            <w:r>
+              <w:t xml:space="preserve">of image </w:t>
+            </w:r>
+            <w:r>
+              <w:t xml:space="preserve">using own RGB-HSV conversion  </w:t>
             </w:r>
           </w:p>
           <w:p/>
@@ -1545,8 +1776,11 @@
             <w:tcW w:w="850" w:type="dxa"/>
           </w:tcPr>
           <w:p>
-            <w:r>
-              <w:t>Yes</w:t>
+            <w:pPr>
+              <w:jc w:val="center"/>
+            </w:pPr>
+            <w:r>
+              <w:t>X</w:t>
             </w:r>
           </w:p>
         </w:tc>
@@ -1556,10 +1790,21 @@
           </w:tcPr>
           <w:p>
             <w:pPr>
-              <w:rPr>
-                <w:u w:val="single"/>
-              </w:rPr>
-            </w:pPr>
+              <w:tabs>
+                <w:tab w:val="left" w:pos="930"/>
+              </w:tabs>
+            </w:pPr>
+            <w:r>
+              <w:t xml:space="preserve">Click the HSV button repeatedly to cycle through all the RGB to HSV conversion options. Then click the RGB button to </w:t>
+            </w:r>
+            <w:proofErr w:type="gramStart"/>
+            <w:r>
+              <w:t>return back</w:t>
+            </w:r>
+            <w:proofErr w:type="gramEnd"/>
+            <w:r>
+              <w:t xml:space="preserve"> to the original image</w:t>
+            </w:r>
           </w:p>
         </w:tc>
         <w:tc>
@@ -1595,7 +1840,22 @@
                 <w:sz w:val="18"/>
                 <w:szCs w:val="18"/>
               </w:rPr>
-              <w:t>Mid 2.2-High 2.1</w:t>
+              <w:t>1</w:t>
+            </w:r>
+            <w:r>
+              <w:rPr>
+                <w:sz w:val="18"/>
+                <w:szCs w:val="18"/>
+                <w:vertAlign w:val="superscript"/>
+              </w:rPr>
+              <w:t>st</w:t>
+            </w:r>
+            <w:r>
+              <w:rPr>
+                <w:sz w:val="18"/>
+                <w:szCs w:val="18"/>
+              </w:rPr>
+              <w:t>+</w:t>
             </w:r>
           </w:p>
         </w:tc>
@@ -1605,7 +1865,10 @@
           </w:tcPr>
           <w:p>
             <w:r>
-              <w:t xml:space="preserve">Loading and saving image via user interface and file dialogues. </w:t>
+              <w:t>The use of “handles” on shapes</w:t>
+            </w:r>
+            <w:r>
+              <w:t xml:space="preserve"> to scale</w:t>
             </w:r>
           </w:p>
           <w:p/>
@@ -1615,9 +1878,9 @@
             <w:tcW w:w="850" w:type="dxa"/>
           </w:tcPr>
           <w:p>
-            <w:r>
-              <w:t>Yes</w:t>
-            </w:r>
+            <w:pPr>
+              <w:jc w:val="center"/>
+            </w:pPr>
           </w:p>
         </w:tc>
         <w:tc>
@@ -1630,9 +1893,6 @@
                 <w:u w:val="single"/>
               </w:rPr>
             </w:pPr>
-            <w:r>
-              <w:t>Click either the load file or save file options at the top left corner of the GUI to access the options and have the dialogues pop up</w:t>
-            </w:r>
           </w:p>
         </w:tc>
         <w:tc>
@@ -1668,7 +1928,22 @@
                 <w:sz w:val="18"/>
                 <w:szCs w:val="18"/>
               </w:rPr>
-              <w:t>1st</w:t>
+              <w:t>1</w:t>
+            </w:r>
+            <w:r>
+              <w:rPr>
+                <w:sz w:val="18"/>
+                <w:szCs w:val="18"/>
+                <w:vertAlign w:val="superscript"/>
+              </w:rPr>
+              <w:t>st</w:t>
+            </w:r>
+            <w:r>
+              <w:rPr>
+                <w:sz w:val="18"/>
+                <w:szCs w:val="18"/>
+              </w:rPr>
+              <w:t xml:space="preserve"> + </w:t>
             </w:r>
           </w:p>
         </w:tc>
@@ -1678,19 +1953,18 @@
           </w:tcPr>
           <w:p>
             <w:r>
-              <w:t xml:space="preserve">Use of sliders to alter image “live” </w:t>
-            </w:r>
-          </w:p>
-          <w:p/>
+              <w:t>Linking curves together to form longer curves</w:t>
+            </w:r>
+          </w:p>
         </w:tc>
         <w:tc>
           <w:tcPr>
             <w:tcW w:w="850" w:type="dxa"/>
           </w:tcPr>
           <w:p>
-            <w:r>
-              <w:t>Yes</w:t>
-            </w:r>
+            <w:pPr>
+              <w:jc w:val="center"/>
+            </w:pPr>
           </w:p>
         </w:tc>
         <w:tc>
@@ -1703,9 +1977,6 @@
                 <w:u w:val="single"/>
               </w:rPr>
             </w:pPr>
-            <w:r>
-              <w:t>There are sliders present to alter the brightness and contrast values of the image</w:t>
-            </w:r>
           </w:p>
         </w:tc>
         <w:tc>
@@ -1741,7 +2012,22 @@
                 <w:sz w:val="18"/>
                 <w:szCs w:val="18"/>
               </w:rPr>
-              <w:t>1st</w:t>
+              <w:t>Others?</w:t>
+            </w:r>
+          </w:p>
+          <w:p>
+            <w:pPr>
+              <w:rPr>
+                <w:sz w:val="18"/>
+                <w:szCs w:val="18"/>
+              </w:rPr>
+            </w:pPr>
+            <w:r>
+              <w:rPr>
+                <w:sz w:val="18"/>
+                <w:szCs w:val="18"/>
+              </w:rPr>
+              <w:t>You suggest them.</w:t>
             </w:r>
           </w:p>
         </w:tc>
@@ -1749,450 +2035,22 @@
           <w:tcPr>
             <w:tcW w:w="3655" w:type="dxa"/>
           </w:tcPr>
-          <w:p>
-            <w:r>
-              <w:t xml:space="preserve">Use of own colour pickers to set line and fill colour of shapes. </w:t>
-            </w:r>
-          </w:p>
+          <w:p/>
+          <w:p/>
+          <w:p/>
+          <w:p/>
+          <w:p/>
           <w:p/>
         </w:tc>
         <w:tc>
           <w:tcPr>
             <w:tcW w:w="850" w:type="dxa"/>
           </w:tcPr>
-          <w:p/>
-        </w:tc>
-        <w:tc>
-          <w:tcPr>
-            <w:tcW w:w="4536" w:type="dxa"/>
-          </w:tcPr>
-          <w:p>
-            <w:pPr>
-              <w:rPr>
-                <w:u w:val="single"/>
-              </w:rPr>
-            </w:pPr>
-          </w:p>
-        </w:tc>
-        <w:tc>
-          <w:tcPr>
-            <w:tcW w:w="672" w:type="dxa"/>
-          </w:tcPr>
-          <w:p>
-            <w:pPr>
-              <w:rPr>
-                <w:u w:val="single"/>
-              </w:rPr>
-            </w:pPr>
-          </w:p>
-        </w:tc>
-      </w:tr>
-      <w:tr>
-        <w:trPr>
-          <w:trHeight w:val="606"/>
-        </w:trPr>
-        <w:tc>
-          <w:tcPr>
-            <w:tcW w:w="1160" w:type="dxa"/>
-            <w:shd w:val="clear" w:color="auto" w:fill="D9D9D9" w:themeFill="background1" w:themeFillShade="D9"/>
-          </w:tcPr>
-          <w:p>
-            <w:pPr>
-              <w:rPr>
-                <w:sz w:val="18"/>
-                <w:szCs w:val="18"/>
-              </w:rPr>
-            </w:pPr>
-          </w:p>
-        </w:tc>
-        <w:tc>
-          <w:tcPr>
-            <w:tcW w:w="3655" w:type="dxa"/>
-            <w:shd w:val="clear" w:color="auto" w:fill="D9D9D9" w:themeFill="background1" w:themeFillShade="D9"/>
-          </w:tcPr>
-          <w:p>
-            <w:r>
-              <w:t>Stretch Goals</w:t>
-            </w:r>
-          </w:p>
-          <w:p>
-            <w:r>
-              <w:t>These are examples… add your own if you think they are sufficiently advanced features</w:t>
-            </w:r>
-          </w:p>
-        </w:tc>
-        <w:tc>
-          <w:tcPr>
-            <w:tcW w:w="850" w:type="dxa"/>
-            <w:shd w:val="clear" w:color="auto" w:fill="D9D9D9" w:themeFill="background1" w:themeFillShade="D9"/>
-          </w:tcPr>
-          <w:p/>
-        </w:tc>
-        <w:tc>
-          <w:tcPr>
-            <w:tcW w:w="4536" w:type="dxa"/>
-            <w:shd w:val="clear" w:color="auto" w:fill="D9D9D9" w:themeFill="background1" w:themeFillShade="D9"/>
-          </w:tcPr>
-          <w:p>
-            <w:pPr>
-              <w:rPr>
-                <w:u w:val="single"/>
-              </w:rPr>
-            </w:pPr>
-          </w:p>
-        </w:tc>
-        <w:tc>
-          <w:tcPr>
-            <w:tcW w:w="672" w:type="dxa"/>
-            <w:shd w:val="clear" w:color="auto" w:fill="D9D9D9" w:themeFill="background1" w:themeFillShade="D9"/>
-          </w:tcPr>
-          <w:p>
-            <w:pPr>
-              <w:rPr>
-                <w:u w:val="single"/>
-              </w:rPr>
-            </w:pPr>
-          </w:p>
-        </w:tc>
-      </w:tr>
-      <w:tr>
-        <w:trPr>
-          <w:trHeight w:val="606"/>
-        </w:trPr>
-        <w:tc>
-          <w:tcPr>
-            <w:tcW w:w="1160" w:type="dxa"/>
-          </w:tcPr>
-          <w:p>
-            <w:pPr>
-              <w:rPr>
-                <w:sz w:val="18"/>
-                <w:szCs w:val="18"/>
-              </w:rPr>
-            </w:pPr>
-            <w:r>
-              <w:rPr>
-                <w:sz w:val="18"/>
-                <w:szCs w:val="18"/>
-              </w:rPr>
-              <w:t>1</w:t>
-            </w:r>
-            <w:r>
-              <w:rPr>
-                <w:sz w:val="18"/>
-                <w:szCs w:val="18"/>
-                <w:vertAlign w:val="superscript"/>
-              </w:rPr>
-              <w:t>st</w:t>
-            </w:r>
-            <w:r>
-              <w:rPr>
-                <w:sz w:val="18"/>
-                <w:szCs w:val="18"/>
-              </w:rPr>
-              <w:t>+</w:t>
-            </w:r>
-          </w:p>
-        </w:tc>
-        <w:tc>
-          <w:tcPr>
-            <w:tcW w:w="3655" w:type="dxa"/>
-          </w:tcPr>
-          <w:p>
-            <w:r>
-              <w:t xml:space="preserve">Saving and re-loading of drawing data as separate file. </w:t>
-            </w:r>
-          </w:p>
-          <w:p/>
-        </w:tc>
-        <w:tc>
-          <w:tcPr>
-            <w:tcW w:w="850" w:type="dxa"/>
-          </w:tcPr>
-          <w:p/>
-        </w:tc>
-        <w:tc>
-          <w:tcPr>
-            <w:tcW w:w="4536" w:type="dxa"/>
-          </w:tcPr>
-          <w:p>
-            <w:pPr>
-              <w:rPr>
-                <w:u w:val="single"/>
-              </w:rPr>
-            </w:pPr>
-          </w:p>
-        </w:tc>
-        <w:tc>
-          <w:tcPr>
-            <w:tcW w:w="672" w:type="dxa"/>
-          </w:tcPr>
-          <w:p>
-            <w:pPr>
-              <w:rPr>
-                <w:u w:val="single"/>
-              </w:rPr>
-            </w:pPr>
-          </w:p>
-        </w:tc>
-      </w:tr>
-      <w:tr>
-        <w:trPr>
-          <w:trHeight w:val="606"/>
-        </w:trPr>
-        <w:tc>
-          <w:tcPr>
-            <w:tcW w:w="1160" w:type="dxa"/>
-          </w:tcPr>
-          <w:p>
-            <w:pPr>
-              <w:rPr>
-                <w:sz w:val="18"/>
-                <w:szCs w:val="18"/>
-              </w:rPr>
-            </w:pPr>
-            <w:r>
-              <w:rPr>
-                <w:sz w:val="18"/>
-                <w:szCs w:val="18"/>
-              </w:rPr>
-              <w:t>1</w:t>
-            </w:r>
-            <w:r>
-              <w:rPr>
-                <w:sz w:val="18"/>
-                <w:szCs w:val="18"/>
-                <w:vertAlign w:val="superscript"/>
-              </w:rPr>
-              <w:t>st</w:t>
-            </w:r>
-            <w:r>
-              <w:rPr>
-                <w:sz w:val="18"/>
-                <w:szCs w:val="18"/>
-              </w:rPr>
-              <w:t>+</w:t>
-            </w:r>
-          </w:p>
-        </w:tc>
-        <w:tc>
-          <w:tcPr>
-            <w:tcW w:w="3655" w:type="dxa"/>
-          </w:tcPr>
-          <w:p>
-            <w:r>
-              <w:t>Further geometric manipulation of shape once drawn (rotation, shear, manipulation of curves) .</w:t>
-            </w:r>
-          </w:p>
-        </w:tc>
-        <w:tc>
-          <w:tcPr>
-            <w:tcW w:w="850" w:type="dxa"/>
-          </w:tcPr>
-          <w:p/>
-        </w:tc>
-        <w:tc>
-          <w:tcPr>
-            <w:tcW w:w="4536" w:type="dxa"/>
-          </w:tcPr>
-          <w:p>
-            <w:pPr>
-              <w:rPr>
-                <w:u w:val="single"/>
-              </w:rPr>
-            </w:pPr>
-          </w:p>
-        </w:tc>
-        <w:tc>
-          <w:tcPr>
-            <w:tcW w:w="672" w:type="dxa"/>
-          </w:tcPr>
-          <w:p>
-            <w:pPr>
-              <w:rPr>
-                <w:u w:val="single"/>
-              </w:rPr>
-            </w:pPr>
-          </w:p>
-        </w:tc>
-      </w:tr>
-      <w:tr>
-        <w:trPr>
-          <w:trHeight w:val="606"/>
-        </w:trPr>
-        <w:tc>
-          <w:tcPr>
-            <w:tcW w:w="1160" w:type="dxa"/>
-          </w:tcPr>
-          <w:p>
-            <w:pPr>
-              <w:rPr>
-                <w:sz w:val="18"/>
-                <w:szCs w:val="18"/>
-              </w:rPr>
-            </w:pPr>
-            <w:r>
-              <w:rPr>
-                <w:sz w:val="18"/>
-                <w:szCs w:val="18"/>
-              </w:rPr>
-              <w:t>1</w:t>
-            </w:r>
-            <w:r>
-              <w:rPr>
-                <w:sz w:val="18"/>
-                <w:szCs w:val="18"/>
-                <w:vertAlign w:val="superscript"/>
-              </w:rPr>
-              <w:t>st</w:t>
-            </w:r>
-            <w:r>
-              <w:rPr>
-                <w:sz w:val="18"/>
-                <w:szCs w:val="18"/>
-              </w:rPr>
-              <w:t>+</w:t>
-            </w:r>
-          </w:p>
-        </w:tc>
-        <w:tc>
-          <w:tcPr>
-            <w:tcW w:w="3655" w:type="dxa"/>
-          </w:tcPr>
-          <w:p>
-            <w:r>
-              <w:t>The use of “handles” on shapes</w:t>
-            </w:r>
-          </w:p>
-          <w:p/>
-        </w:tc>
-        <w:tc>
-          <w:tcPr>
-            <w:tcW w:w="850" w:type="dxa"/>
-          </w:tcPr>
-          <w:p/>
-        </w:tc>
-        <w:tc>
-          <w:tcPr>
-            <w:tcW w:w="4536" w:type="dxa"/>
-          </w:tcPr>
-          <w:p>
-            <w:pPr>
-              <w:rPr>
-                <w:u w:val="single"/>
-              </w:rPr>
-            </w:pPr>
-          </w:p>
-        </w:tc>
-        <w:tc>
-          <w:tcPr>
-            <w:tcW w:w="672" w:type="dxa"/>
-          </w:tcPr>
-          <w:p>
-            <w:pPr>
-              <w:rPr>
-                <w:u w:val="single"/>
-              </w:rPr>
-            </w:pPr>
-          </w:p>
-        </w:tc>
-      </w:tr>
-      <w:tr>
-        <w:trPr>
-          <w:trHeight w:val="606"/>
-        </w:trPr>
-        <w:tc>
-          <w:tcPr>
-            <w:tcW w:w="1160" w:type="dxa"/>
-          </w:tcPr>
-          <w:p>
-            <w:pPr>
-              <w:rPr>
-                <w:sz w:val="18"/>
-                <w:szCs w:val="18"/>
-              </w:rPr>
-            </w:pPr>
-            <w:r>
-              <w:rPr>
-                <w:sz w:val="18"/>
-                <w:szCs w:val="18"/>
-              </w:rPr>
-              <w:t>Others?</w:t>
-            </w:r>
-          </w:p>
-        </w:tc>
-        <w:tc>
-          <w:tcPr>
-            <w:tcW w:w="3655" w:type="dxa"/>
-          </w:tcPr>
-          <w:p/>
-        </w:tc>
-        <w:tc>
-          <w:tcPr>
-            <w:tcW w:w="850" w:type="dxa"/>
-          </w:tcPr>
-          <w:p/>
-        </w:tc>
-        <w:tc>
-          <w:tcPr>
-            <w:tcW w:w="4536" w:type="dxa"/>
-          </w:tcPr>
-          <w:p>
-            <w:pPr>
-              <w:rPr>
-                <w:u w:val="single"/>
-              </w:rPr>
-            </w:pPr>
-          </w:p>
-        </w:tc>
-        <w:tc>
-          <w:tcPr>
-            <w:tcW w:w="672" w:type="dxa"/>
-          </w:tcPr>
-          <w:p>
-            <w:pPr>
-              <w:rPr>
-                <w:u w:val="single"/>
-              </w:rPr>
-            </w:pPr>
-          </w:p>
-        </w:tc>
-      </w:tr>
-      <w:tr>
-        <w:trPr>
-          <w:trHeight w:val="606"/>
-        </w:trPr>
-        <w:tc>
-          <w:tcPr>
-            <w:tcW w:w="1160" w:type="dxa"/>
-          </w:tcPr>
-          <w:p>
-            <w:pPr>
-              <w:rPr>
-                <w:sz w:val="18"/>
-                <w:szCs w:val="18"/>
-              </w:rPr>
-            </w:pPr>
-            <w:r>
-              <w:rPr>
-                <w:sz w:val="18"/>
-                <w:szCs w:val="18"/>
-              </w:rPr>
-              <w:t>Others?</w:t>
-            </w:r>
-          </w:p>
-        </w:tc>
-        <w:tc>
-          <w:tcPr>
-            <w:tcW w:w="3655" w:type="dxa"/>
-          </w:tcPr>
-          <w:p/>
-        </w:tc>
-        <w:tc>
-          <w:tcPr>
-            <w:tcW w:w="850" w:type="dxa"/>
-          </w:tcPr>
-          <w:p/>
+          <w:p>
+            <w:pPr>
+              <w:jc w:val="center"/>
+            </w:pPr>
+          </w:p>
         </w:tc>
         <w:tc>
           <w:tcPr>
@@ -2220,10 +2078,18 @@
         </w:tc>
       </w:tr>
     </w:tbl>
-    <w:p/>
     <w:p>
       <w:pPr>
-        <w:ind w:hanging="851"/>
+        <w:ind w:left="-851"/>
+        <w:rPr>
+          <w:b/>
+          <w:bCs/>
+        </w:rPr>
+      </w:pPr>
+    </w:p>
+    <w:p>
+      <w:pPr>
+        <w:ind w:left="-851"/>
         <w:rPr>
           <w:b/>
           <w:bCs/>
@@ -2234,7 +2100,6 @@
           <w:b/>
           <w:bCs/>
         </w:rPr>
-        <w:lastRenderedPageBreak/>
         <w:t>Overall mark:</w:t>
       </w:r>
     </w:p>
@@ -2263,7 +2128,7 @@
     </w:p>
     <w:sectPr>
       <w:pgSz w:w="11906" w:h="16838"/>
-      <w:pgMar w:top="567" w:right="1440" w:bottom="1440" w:left="1440" w:header="708" w:footer="708" w:gutter="0"/>
+      <w:pgMar w:top="567" w:right="1440" w:bottom="426" w:left="1440" w:header="708" w:footer="708" w:gutter="0"/>
       <w:cols w:space="708"/>
       <w:docGrid w:linePitch="360"/>
     </w:sectPr>

--- a/AMG Graphics Checklist for Submission 2021.docx
+++ b/AMG Graphics Checklist for Submission 2021.docx
@@ -423,10 +423,7 @@
           </w:tcPr>
           <w:p>
             <w:r>
-              <w:t xml:space="preserve">Use the filters dropdown menu to select the </w:t>
-            </w:r>
-            <w:r>
-              <w:t>different filter options</w:t>
+              <w:t>Use the filters dropdown menu to select the different filter options</w:t>
             </w:r>
           </w:p>
         </w:tc>
@@ -661,6 +658,9 @@
             <w:pPr>
               <w:jc w:val="center"/>
             </w:pPr>
+            <w:r>
+              <w:t>X</w:t>
+            </w:r>
           </w:p>
         </w:tc>
         <w:tc>
@@ -726,6 +726,9 @@
             <w:pPr>
               <w:jc w:val="center"/>
             </w:pPr>
+            <w:r>
+              <w:t>X</w:t>
+            </w:r>
           </w:p>
         </w:tc>
         <w:tc>
@@ -780,15 +783,7 @@
               <w:t xml:space="preserve"> </w:t>
             </w:r>
             <w:r>
-              <w:t xml:space="preserve">3 or more different shapes (line, </w:t>
-            </w:r>
-            <w:proofErr w:type="spellStart"/>
-            <w:r>
-              <w:t>rect</w:t>
-            </w:r>
-            <w:proofErr w:type="spellEnd"/>
-            <w:r>
-              <w:t>, ellipse +++)</w:t>
+              <w:t>3 or more different shapes (line, rect, ellipse +++)</w:t>
             </w:r>
           </w:p>
         </w:tc>
@@ -800,6 +795,9 @@
             <w:pPr>
               <w:jc w:val="center"/>
             </w:pPr>
+            <w:r>
+              <w:t>X</w:t>
+            </w:r>
           </w:p>
         </w:tc>
         <w:tc>
@@ -866,6 +864,9 @@
             <w:pPr>
               <w:jc w:val="center"/>
             </w:pPr>
+            <w:r>
+              <w:t>X</w:t>
+            </w:r>
           </w:p>
         </w:tc>
         <w:tc>
@@ -1795,15 +1796,7 @@
               </w:tabs>
             </w:pPr>
             <w:r>
-              <w:t xml:space="preserve">Click the HSV button repeatedly to cycle through all the RGB to HSV conversion options. Then click the RGB button to </w:t>
-            </w:r>
-            <w:proofErr w:type="gramStart"/>
-            <w:r>
-              <w:t>return back</w:t>
-            </w:r>
-            <w:proofErr w:type="gramEnd"/>
-            <w:r>
-              <w:t xml:space="preserve"> to the original image</w:t>
+              <w:t>Click the HSV button repeatedly to cycle through all the RGB to HSV conversion options. Then click the RGB button to return back to the original image</w:t>
             </w:r>
           </w:p>
         </w:tc>

--- a/AMG Graphics Checklist for Submission 2021.docx
+++ b/AMG Graphics Checklist for Submission 2021.docx
@@ -667,7 +667,11 @@
           <w:tcPr>
             <w:tcW w:w="4536" w:type="dxa"/>
           </w:tcPr>
-          <w:p/>
+          <w:p>
+            <w:r>
+              <w:t>Pick between any of the shapes beneath the ‘Shapes:’ section and click, drag and release within the canvas area to create a shape.</w:t>
+            </w:r>
+          </w:p>
         </w:tc>
         <w:tc>
           <w:tcPr>
@@ -735,7 +739,11 @@
           <w:tcPr>
             <w:tcW w:w="4536" w:type="dxa"/>
           </w:tcPr>
-          <w:p/>
+          <w:p>
+            <w:r>
+              <w:t>Repeat the step mentioned above several times to create multiple shapes within the canvas space.</w:t>
+            </w:r>
+          </w:p>
         </w:tc>
         <w:tc>
           <w:tcPr>
@@ -804,7 +812,11 @@
           <w:tcPr>
             <w:tcW w:w="4536" w:type="dxa"/>
           </w:tcPr>
-          <w:p/>
+          <w:p>
+            <w:r>
+              <w:t>There are three different shape options, rectangles, lines and ellipses</w:t>
+            </w:r>
+          </w:p>
         </w:tc>
         <w:tc>
           <w:tcPr>
@@ -873,7 +885,11 @@
           <w:tcPr>
             <w:tcW w:w="4536" w:type="dxa"/>
           </w:tcPr>
-          <w:p/>
+          <w:p>
+            <w:r>
+              <w:t>Select the desired shape by clicking on the select button then clicking on the chosen shape, the shape will change colour. To delete a selected shape, simply click the delete button then click on the selected shape. (If multiple shapes have been selected, and the delete option has then been chosen, clicking on any one of the selected shapes will delete all selected shapes).</w:t>
+            </w:r>
+          </w:p>
         </w:tc>
         <w:tc>
           <w:tcPr>
@@ -942,7 +958,15 @@
           <w:tcPr>
             <w:tcW w:w="4536" w:type="dxa"/>
           </w:tcPr>
-          <w:p/>
+          <w:p>
+            <w:r>
+              <w:t xml:space="preserve">Use the RGB knobs labelled stroke and fill by simply moving each handle to the desired position and watch the shape’s colour and stroke colour to be altered in real time. To change the stroke weight, use the stroke </w:t>
+            </w:r>
+            <w:r>
+              <w:lastRenderedPageBreak/>
+              <w:t>thickness slider to increase or decrease the thickness in real time.</w:t>
+            </w:r>
+          </w:p>
         </w:tc>
         <w:tc>
           <w:tcPr>
@@ -1162,7 +1186,6 @@
                 <w:sz w:val="18"/>
                 <w:szCs w:val="18"/>
               </w:rPr>
-              <w:lastRenderedPageBreak/>
               <w:t>1st</w:t>
             </w:r>
           </w:p>
@@ -1553,6 +1576,9 @@
                 <w:u w:val="single"/>
               </w:rPr>
             </w:pPr>
+            <w:r>
+              <w:t>Use the brightness and contrast sliders to alter the values for the image</w:t>
+            </w:r>
           </w:p>
         </w:tc>
         <w:tc>
@@ -1611,6 +1637,9 @@
             <w:pPr>
               <w:jc w:val="center"/>
             </w:pPr>
+            <w:r>
+              <w:t>X</w:t>
+            </w:r>
           </w:p>
         </w:tc>
         <w:tc>
@@ -1623,6 +1652,15 @@
                 <w:u w:val="single"/>
               </w:rPr>
             </w:pPr>
+            <w:r>
+              <w:t>Using the RGB knobs labelled stroke and fill. Simply move each handle to the desired position and watch the shape update in real time to reflect the changes made</w:t>
+            </w:r>
+            <w:r>
+              <w:rPr>
+                <w:u w:val="single"/>
+              </w:rPr>
+              <w:t>.</w:t>
+            </w:r>
           </w:p>
         </w:tc>
         <w:tc>

--- a/AMG Graphics Checklist for Submission 2021.docx
+++ b/AMG Graphics Checklist for Submission 2021.docx
@@ -243,7 +243,15 @@
           </w:tcPr>
           <w:p>
             <w:r>
-              <w:t>Basic RGB manipulation of image – e.g. c</w:t>
+              <w:t xml:space="preserve">Basic RGB manipulation of image – </w:t>
+            </w:r>
+            <w:proofErr w:type="gramStart"/>
+            <w:r>
+              <w:t>e.g.</w:t>
+            </w:r>
+            <w:proofErr w:type="gramEnd"/>
+            <w:r>
+              <w:t xml:space="preserve"> c</w:t>
             </w:r>
             <w:r>
               <w:t>onvert a colour image to a black-and-white</w:t>
@@ -528,7 +536,15 @@
           </w:tcPr>
           <w:p>
             <w:r>
-              <w:t>Implement image as a “live” object (Can have multiple images, each can be selected for process, moved and deleted)</w:t>
+              <w:t xml:space="preserve">Implement image as a “live” object (Can have multiple images, each can be selected for process, </w:t>
+            </w:r>
+            <w:proofErr w:type="gramStart"/>
+            <w:r>
+              <w:t>moved</w:t>
+            </w:r>
+            <w:proofErr w:type="gramEnd"/>
+            <w:r>
+              <w:t xml:space="preserve"> and deleted)</w:t>
             </w:r>
           </w:p>
         </w:tc>
@@ -669,7 +685,15 @@
           </w:tcPr>
           <w:p>
             <w:r>
-              <w:t>Pick between any of the shapes beneath the ‘Shapes:’ section and click, drag and release within the canvas area to create a shape.</w:t>
+              <w:t xml:space="preserve">Pick between any of the shapes beneath the ‘Shapes:’ section and click, </w:t>
+            </w:r>
+            <w:proofErr w:type="gramStart"/>
+            <w:r>
+              <w:t>drag</w:t>
+            </w:r>
+            <w:proofErr w:type="gramEnd"/>
+            <w:r>
+              <w:t xml:space="preserve"> and release within the canvas area to create a shape.</w:t>
             </w:r>
           </w:p>
         </w:tc>
@@ -717,8 +741,13 @@
             </w:r>
           </w:p>
           <w:p>
-            <w:r>
-              <w:t>I.e. Achieve “live shapes”</w:t>
+            <w:proofErr w:type="gramStart"/>
+            <w:r>
+              <w:t>I.e.</w:t>
+            </w:r>
+            <w:proofErr w:type="gramEnd"/>
+            <w:r>
+              <w:t xml:space="preserve"> Achieve “live shapes”</w:t>
             </w:r>
           </w:p>
         </w:tc>
@@ -791,7 +820,15 @@
               <w:t xml:space="preserve"> </w:t>
             </w:r>
             <w:r>
-              <w:t>3 or more different shapes (line, rect, ellipse +++)</w:t>
+              <w:t xml:space="preserve">3 or more different shapes (line, </w:t>
+            </w:r>
+            <w:proofErr w:type="spellStart"/>
+            <w:r>
+              <w:t>rect</w:t>
+            </w:r>
+            <w:proofErr w:type="spellEnd"/>
+            <w:r>
+              <w:t>, ellipse +++)</w:t>
             </w:r>
           </w:p>
         </w:tc>
@@ -814,7 +851,13 @@
           </w:tcPr>
           <w:p>
             <w:r>
-              <w:t>There are three different shape options, rectangles, lines and ellipses</w:t>
+              <w:t xml:space="preserve">There are three different shape options, rectangles, </w:t>
+            </w:r>
+            <w:r>
+              <w:t>lines,</w:t>
+            </w:r>
+            <w:r>
+              <w:t xml:space="preserve"> and ellipses</w:t>
             </w:r>
           </w:p>
         </w:tc>
@@ -887,7 +930,17 @@
           </w:tcPr>
           <w:p>
             <w:r>
-              <w:t>Select the desired shape by clicking on the select button then clicking on the chosen shape, the shape will change colour. To delete a selected shape, simply click the delete button then click on the selected shape. (If multiple shapes have been selected, and the delete option has then been chosen, clicking on any one of the selected shapes will delete all selected shapes).</w:t>
+              <w:t>Select the desired shape by clicking on the select button then clicking on the chosen shape, the shape will change colour. To delete a selected shape, simply click the delete button</w:t>
+            </w:r>
+            <w:r>
+              <w:t xml:space="preserve"> and all selected shapes will be removed.</w:t>
+            </w:r>
+            <w:r>
+              <w:br/>
+            </w:r>
+            <w:r>
+              <w:br/>
+              <w:t>Alternatively, use the reset button in the shapes category to reset the drawing list.</w:t>
             </w:r>
           </w:p>
         </w:tc>
@@ -952,6 +1005,9 @@
             <w:pPr>
               <w:jc w:val="center"/>
             </w:pPr>
+            <w:r>
+              <w:t>X</w:t>
+            </w:r>
           </w:p>
         </w:tc>
         <w:tc>
@@ -960,11 +1016,16 @@
           </w:tcPr>
           <w:p>
             <w:r>
-              <w:t xml:space="preserve">Use the RGB knobs labelled stroke and fill by simply moving each handle to the desired position and watch the shape’s colour and stroke colour to be altered in real time. To change the stroke weight, use the stroke </w:t>
-            </w:r>
-            <w:r>
-              <w:lastRenderedPageBreak/>
-              <w:t>thickness slider to increase or decrease the thickness in real time.</w:t>
+              <w:t>Use the RGB knobs labelled stroke and fill by simply moving each handle to the desired position</w:t>
+            </w:r>
+            <w:r>
+              <w:t xml:space="preserve"> then draw a shape</w:t>
+            </w:r>
+            <w:r>
+              <w:t xml:space="preserve">. To change the stroke weight, use the stroke thickness slider to increase or decrease the thickness </w:t>
+            </w:r>
+            <w:r>
+              <w:t>then draw a shape.</w:t>
             </w:r>
           </w:p>
         </w:tc>
@@ -995,6 +1056,7 @@
                 <w:sz w:val="18"/>
                 <w:szCs w:val="18"/>
               </w:rPr>
+              <w:lastRenderedPageBreak/>
               <w:t>1st</w:t>
             </w:r>
           </w:p>
@@ -1208,13 +1270,26 @@
             <w:pPr>
               <w:jc w:val="center"/>
             </w:pPr>
+            <w:r>
+              <w:t>X</w:t>
+            </w:r>
           </w:p>
         </w:tc>
         <w:tc>
           <w:tcPr>
             <w:tcW w:w="4536" w:type="dxa"/>
           </w:tcPr>
-          <w:p/>
+          <w:p>
+            <w:r>
+              <w:t xml:space="preserve">Select the curve button under the shapes section then click, </w:t>
+            </w:r>
+            <w:r>
+              <w:t>drag,</w:t>
+            </w:r>
+            <w:r>
+              <w:t xml:space="preserve"> and release within the canvas to draw a curve.</w:t>
+            </w:r>
+          </w:p>
         </w:tc>
         <w:tc>
           <w:tcPr>
@@ -1653,12 +1728,9 @@
               </w:rPr>
             </w:pPr>
             <w:r>
-              <w:t>Using the RGB knobs labelled stroke and fill. Simply move each handle to the desired position and watch the shape update in real time to reflect the changes made</w:t>
-            </w:r>
-            <w:r>
-              <w:rPr>
-                <w:u w:val="single"/>
-              </w:rPr>
+              <w:t>Using the RGB knobs labelled stroke and fill. Simply move each handle to the desired position</w:t>
+            </w:r>
+            <w:r>
               <w:t>.</w:t>
             </w:r>
           </w:p>
@@ -1834,7 +1906,13 @@
               </w:tabs>
             </w:pPr>
             <w:r>
-              <w:t>Click the HSV button repeatedly to cycle through all the RGB to HSV conversion options. Then click the RGB button to return back to the original image</w:t>
+              <w:t xml:space="preserve">Click the HSV button repeatedly to cycle through all the RGB to HSV conversion options. Then click the RGB button to </w:t>
+            </w:r>
+            <w:r>
+              <w:t>return</w:t>
+            </w:r>
+            <w:r>
+              <w:t xml:space="preserve"> to the original image</w:t>
             </w:r>
           </w:p>
         </w:tc>

--- a/AMG Graphics Checklist for Submission 2021.docx
+++ b/AMG Graphics Checklist for Submission 2021.docx
@@ -243,15 +243,7 @@
           </w:tcPr>
           <w:p>
             <w:r>
-              <w:t xml:space="preserve">Basic RGB manipulation of image – </w:t>
-            </w:r>
-            <w:proofErr w:type="gramStart"/>
-            <w:r>
-              <w:t>e.g.</w:t>
-            </w:r>
-            <w:proofErr w:type="gramEnd"/>
-            <w:r>
-              <w:t xml:space="preserve"> c</w:t>
+              <w:t>Basic RGB manipulation of image – e.g. c</w:t>
             </w:r>
             <w:r>
               <w:t>onvert a colour image to a black-and-white</w:t>
@@ -536,15 +528,7 @@
           </w:tcPr>
           <w:p>
             <w:r>
-              <w:t xml:space="preserve">Implement image as a “live” object (Can have multiple images, each can be selected for process, </w:t>
-            </w:r>
-            <w:proofErr w:type="gramStart"/>
-            <w:r>
-              <w:t>moved</w:t>
-            </w:r>
-            <w:proofErr w:type="gramEnd"/>
-            <w:r>
-              <w:t xml:space="preserve"> and deleted)</w:t>
+              <w:t>Implement image as a “live” object (Can have multiple images, each can be selected for process, moved and deleted)</w:t>
             </w:r>
           </w:p>
         </w:tc>
@@ -685,15 +669,7 @@
           </w:tcPr>
           <w:p>
             <w:r>
-              <w:t xml:space="preserve">Pick between any of the shapes beneath the ‘Shapes:’ section and click, </w:t>
-            </w:r>
-            <w:proofErr w:type="gramStart"/>
-            <w:r>
-              <w:t>drag</w:t>
-            </w:r>
-            <w:proofErr w:type="gramEnd"/>
-            <w:r>
-              <w:t xml:space="preserve"> and release within the canvas area to create a shape.</w:t>
+              <w:t>Pick between any of the shapes beneath the ‘Shapes:’ section and click, drag and release within the canvas area to create a shape.</w:t>
             </w:r>
           </w:p>
         </w:tc>
@@ -741,13 +717,8 @@
             </w:r>
           </w:p>
           <w:p>
-            <w:proofErr w:type="gramStart"/>
-            <w:r>
-              <w:t>I.e.</w:t>
-            </w:r>
-            <w:proofErr w:type="gramEnd"/>
-            <w:r>
-              <w:t xml:space="preserve"> Achieve “live shapes”</w:t>
+            <w:r>
+              <w:t>I.e. Achieve “live shapes”</w:t>
             </w:r>
           </w:p>
         </w:tc>
@@ -820,15 +791,7 @@
               <w:t xml:space="preserve"> </w:t>
             </w:r>
             <w:r>
-              <w:t xml:space="preserve">3 or more different shapes (line, </w:t>
-            </w:r>
-            <w:proofErr w:type="spellStart"/>
-            <w:r>
-              <w:t>rect</w:t>
-            </w:r>
-            <w:proofErr w:type="spellEnd"/>
-            <w:r>
-              <w:t>, ellipse +++)</w:t>
+              <w:t>3 or more different shapes (line, rect, ellipse +++)</w:t>
             </w:r>
           </w:p>
         </w:tc>
@@ -1022,7 +985,11 @@
               <w:t xml:space="preserve"> then draw a shape</w:t>
             </w:r>
             <w:r>
-              <w:t xml:space="preserve">. To change the stroke weight, use the stroke thickness slider to increase or decrease the thickness </w:t>
+              <w:t xml:space="preserve">. To change the stroke weight, use the stroke thickness slider to </w:t>
+            </w:r>
+            <w:r>
+              <w:lastRenderedPageBreak/>
+              <w:t xml:space="preserve">increase or decrease the thickness </w:t>
             </w:r>
             <w:r>
               <w:t>then draw a shape.</w:t>
@@ -1056,7 +1023,6 @@
                 <w:sz w:val="18"/>
                 <w:szCs w:val="18"/>
               </w:rPr>
-              <w:lastRenderedPageBreak/>
               <w:t>1st</w:t>
             </w:r>
           </w:p>
@@ -1080,13 +1046,20 @@
             <w:pPr>
               <w:jc w:val="center"/>
             </w:pPr>
+            <w:r>
+              <w:t>X</w:t>
+            </w:r>
           </w:p>
         </w:tc>
         <w:tc>
           <w:tcPr>
             <w:tcW w:w="4536" w:type="dxa"/>
           </w:tcPr>
-          <w:p/>
+          <w:p>
+            <w:r>
+              <w:t>First select a shape to move then click on the move button and begin dragged the shape within the canvas space to move it around.</w:t>
+            </w:r>
+          </w:p>
         </w:tc>
         <w:tc>
           <w:tcPr>

--- a/AMG Graphics Checklist for Submission 2021.docx
+++ b/AMG Graphics Checklist for Submission 2021.docx
@@ -540,13 +540,34 @@
             <w:pPr>
               <w:jc w:val="center"/>
             </w:pPr>
+            <w:r>
+              <w:t>X</w:t>
+            </w:r>
           </w:p>
         </w:tc>
         <w:tc>
           <w:tcPr>
             <w:tcW w:w="4536" w:type="dxa"/>
           </w:tcPr>
-          <w:p/>
+          <w:p>
+            <w:r>
+              <w:t>Using the load image button a user can load in multiple images onto the canvas.</w:t>
+            </w:r>
+          </w:p>
+          <w:p>
+            <w:r>
+              <w:t>Then</w:t>
+            </w:r>
+            <w:r>
+              <w:t xml:space="preserve"> us</w:t>
+            </w:r>
+            <w:r>
+              <w:t xml:space="preserve">ing </w:t>
+            </w:r>
+            <w:r>
+              <w:t>the select tool to select an image or multiple, choose the move or delete options to either move the image around the canvas or delete it from the canvas.</w:t>
+            </w:r>
+          </w:p>
         </w:tc>
         <w:tc>
           <w:tcPr>
@@ -669,7 +690,13 @@
           </w:tcPr>
           <w:p>
             <w:r>
-              <w:t>Pick between any of the shapes beneath the ‘Shapes:’ section and click, drag and release within the canvas area to create a shape.</w:t>
+              <w:t xml:space="preserve">Pick between any of the shapes beneath the ‘Shapes:’ section and click, </w:t>
+            </w:r>
+            <w:r>
+              <w:t>drag,</w:t>
+            </w:r>
+            <w:r>
+              <w:t xml:space="preserve"> and release within the canvas area to create a shape.</w:t>
             </w:r>
           </w:p>
         </w:tc>
@@ -1885,7 +1912,13 @@
               <w:t>return</w:t>
             </w:r>
             <w:r>
-              <w:t xml:space="preserve"> to the original image</w:t>
+              <w:t xml:space="preserve"> to the original</w:t>
+            </w:r>
+            <w:r>
+              <w:t xml:space="preserve"> RGB</w:t>
+            </w:r>
+            <w:r>
+              <w:t xml:space="preserve"> image</w:t>
             </w:r>
           </w:p>
         </w:tc>

--- a/AMG Graphics Checklist for Submission 2021.docx
+++ b/AMG Graphics Checklist for Submission 2021.docx
@@ -243,7 +243,15 @@
           </w:tcPr>
           <w:p>
             <w:r>
-              <w:t>Basic RGB manipulation of image – e.g. c</w:t>
+              <w:t xml:space="preserve">Basic RGB manipulation of image – </w:t>
+            </w:r>
+            <w:proofErr w:type="gramStart"/>
+            <w:r>
+              <w:t>e.g.</w:t>
+            </w:r>
+            <w:proofErr w:type="gramEnd"/>
+            <w:r>
+              <w:t xml:space="preserve"> c</w:t>
             </w:r>
             <w:r>
               <w:t>onvert a colour image to a black-and-white</w:t>
@@ -487,7 +495,13 @@
           </w:tcPr>
           <w:p>
             <w:r>
-              <w:t xml:space="preserve">Click the reset button to revert the image back to its original state </w:t>
+              <w:t>Click the reset</w:t>
+            </w:r>
+            <w:r>
+              <w:t xml:space="preserve"> image</w:t>
+            </w:r>
+            <w:r>
+              <w:t xml:space="preserve"> button to revert the image back to its original state </w:t>
             </w:r>
           </w:p>
         </w:tc>
@@ -528,7 +542,13 @@
           </w:tcPr>
           <w:p>
             <w:r>
-              <w:t>Implement image as a “live” object (Can have multiple images, each can be selected for process, moved and deleted)</w:t>
+              <w:t xml:space="preserve">Implement image as a “live” object (Can have multiple images, each can be selected for process, </w:t>
+            </w:r>
+            <w:r>
+              <w:t>moved,</w:t>
+            </w:r>
+            <w:r>
+              <w:t xml:space="preserve"> and deleted)</w:t>
             </w:r>
           </w:p>
         </w:tc>
@@ -551,7 +571,13 @@
           </w:tcPr>
           <w:p>
             <w:r>
-              <w:t>Using the load image button a user can load in multiple images onto the canvas.</w:t>
+              <w:t xml:space="preserve">Using the load image </w:t>
+            </w:r>
+            <w:r>
+              <w:t>button,</w:t>
+            </w:r>
+            <w:r>
+              <w:t xml:space="preserve"> a user can load in multiple images onto the canvas.</w:t>
             </w:r>
           </w:p>
           <w:p>
@@ -744,8 +770,13 @@
             </w:r>
           </w:p>
           <w:p>
-            <w:r>
-              <w:t>I.e. Achieve “live shapes”</w:t>
+            <w:proofErr w:type="gramStart"/>
+            <w:r>
+              <w:t>I.e.</w:t>
+            </w:r>
+            <w:proofErr w:type="gramEnd"/>
+            <w:r>
+              <w:t xml:space="preserve"> Achieve “live shapes”</w:t>
             </w:r>
           </w:p>
         </w:tc>
@@ -818,7 +849,15 @@
               <w:t xml:space="preserve"> </w:t>
             </w:r>
             <w:r>
-              <w:t>3 or more different shapes (line, rect, ellipse +++)</w:t>
+              <w:t xml:space="preserve">3 or more different shapes (line, </w:t>
+            </w:r>
+            <w:proofErr w:type="spellStart"/>
+            <w:r>
+              <w:t>rect</w:t>
+            </w:r>
+            <w:proofErr w:type="spellEnd"/>
+            <w:r>
+              <w:t>, ellipse +++)</w:t>
             </w:r>
           </w:p>
         </w:tc>

--- a/AMG Graphics Checklist for Submission 2021.docx
+++ b/AMG Graphics Checklist for Submission 2021.docx
@@ -243,15 +243,7 @@
           </w:tcPr>
           <w:p>
             <w:r>
-              <w:t xml:space="preserve">Basic RGB manipulation of image – </w:t>
-            </w:r>
-            <w:proofErr w:type="gramStart"/>
-            <w:r>
-              <w:t>e.g.</w:t>
-            </w:r>
-            <w:proofErr w:type="gramEnd"/>
-            <w:r>
-              <w:t xml:space="preserve"> c</w:t>
+              <w:t>Basic RGB manipulation of image – e.g. c</w:t>
             </w:r>
             <w:r>
               <w:t>onvert a colour image to a black-and-white</w:t>
@@ -770,13 +762,8 @@
             </w:r>
           </w:p>
           <w:p>
-            <w:proofErr w:type="gramStart"/>
-            <w:r>
-              <w:t>I.e.</w:t>
-            </w:r>
-            <w:proofErr w:type="gramEnd"/>
-            <w:r>
-              <w:t xml:space="preserve"> Achieve “live shapes”</w:t>
+            <w:r>
+              <w:t>I.e. Achieve “live shapes”</w:t>
             </w:r>
           </w:p>
         </w:tc>
@@ -849,15 +836,7 @@
               <w:t xml:space="preserve"> </w:t>
             </w:r>
             <w:r>
-              <w:t xml:space="preserve">3 or more different shapes (line, </w:t>
-            </w:r>
-            <w:proofErr w:type="spellStart"/>
-            <w:r>
-              <w:t>rect</w:t>
-            </w:r>
-            <w:proofErr w:type="spellEnd"/>
-            <w:r>
-              <w:t>, ellipse +++)</w:t>
+              <w:t>3 or more different shapes (line, rect, ellipse +++)</w:t>
             </w:r>
           </w:p>
         </w:tc>
@@ -1187,13 +1166,20 @@
             <w:pPr>
               <w:jc w:val="center"/>
             </w:pPr>
+            <w:r>
+              <w:t>X</w:t>
+            </w:r>
           </w:p>
         </w:tc>
         <w:tc>
           <w:tcPr>
             <w:tcW w:w="4536" w:type="dxa"/>
           </w:tcPr>
-          <w:p/>
+          <w:p>
+            <w:r>
+              <w:t>First select the polyline option then begin by clicking on the canvas and dragging, once your mouse is over your ideal point, press any key on the keyboard to select that point. Then continue dragging and pressing keys to select other points. Once done, simply release the mouse button.</w:t>
+            </w:r>
+          </w:p>
         </w:tc>
         <w:tc>
           <w:tcPr>
@@ -1252,13 +1238,20 @@
             <w:pPr>
               <w:jc w:val="center"/>
             </w:pPr>
+            <w:r>
+              <w:t>X</w:t>
+            </w:r>
           </w:p>
         </w:tc>
         <w:tc>
           <w:tcPr>
             <w:tcW w:w="4536" w:type="dxa"/>
           </w:tcPr>
-          <w:p/>
+          <w:p>
+            <w:r>
+              <w:t>To close a polyline to form a polygon, repeat the steps above but for the final point ensure it’s at least within a 5-pixel radius of the starting point before releasing the mouse button.</w:t>
+            </w:r>
+          </w:p>
         </w:tc>
         <w:tc>
           <w:tcPr>

--- a/AMG Graphics Checklist for Submission 2021.docx
+++ b/AMG Graphics Checklist for Submission 2021.docx
@@ -836,7 +836,15 @@
               <w:t xml:space="preserve"> </w:t>
             </w:r>
             <w:r>
-              <w:t>3 or more different shapes (line, rect, ellipse +++)</w:t>
+              <w:t xml:space="preserve">3 or more different shapes (line, </w:t>
+            </w:r>
+            <w:proofErr w:type="spellStart"/>
+            <w:r>
+              <w:t>rect</w:t>
+            </w:r>
+            <w:proofErr w:type="spellEnd"/>
+            <w:r>
+              <w:t>, ellipse +++)</w:t>
             </w:r>
           </w:p>
         </w:tc>
@@ -1249,7 +1257,13 @@
           </w:tcPr>
           <w:p>
             <w:r>
-              <w:t>To close a polyline to form a polygon, repeat the steps above but for the final point ensure it’s at least within a 5-pixel radius of the starting point before releasing the mouse button.</w:t>
+              <w:t xml:space="preserve">To close a polyline to form a polygon, repeat the steps above but for the final point ensure </w:t>
+            </w:r>
+            <w:r>
+              <w:t>it is</w:t>
+            </w:r>
+            <w:r>
+              <w:t xml:space="preserve"> at least within a 5-pixel radius of the starting point before releasing the mouse button.</w:t>
             </w:r>
           </w:p>
         </w:tc>

--- a/AMG Graphics Checklist for Submission 2021.docx
+++ b/AMG Graphics Checklist for Submission 2021.docx
@@ -1,6 +1,6 @@
 
 <file path=word/document.xml><?xml version="1.0" encoding="utf-8"?>
-<w:document xmlns:wpc="http://schemas.microsoft.com/office/word/2010/wordprocessingCanvas" xmlns:cx="http://schemas.microsoft.com/office/drawing/2014/chartex" xmlns:cx1="http://schemas.microsoft.com/office/drawing/2015/9/8/chartex" xmlns:cx2="http://schemas.microsoft.com/office/drawing/2015/10/21/chartex" xmlns:cx3="http://schemas.microsoft.com/office/drawing/2016/5/9/chartex" xmlns:cx4="http://schemas.microsoft.com/office/drawing/2016/5/10/chartex" xmlns:cx5="http://schemas.microsoft.com/office/drawing/2016/5/11/chartex" xmlns:cx6="http://schemas.microsoft.com/office/drawing/2016/5/12/chartex" xmlns:cx7="http://schemas.microsoft.com/office/drawing/2016/5/13/chartex" xmlns:cx8="http://schemas.microsoft.com/office/drawing/2016/5/14/chartex" xmlns:mc="http://schemas.openxmlformats.org/markup-compatibility/2006" xmlns:aink="http://schemas.microsoft.com/office/drawing/2016/ink" xmlns:am3d="http://schemas.microsoft.com/office/drawing/2017/model3d" xmlns:o="urn:schemas-microsoft-com:office:office" xmlns:r="http://schemas.openxmlformats.org/officeDocument/2006/relationships" xmlns:m="http://schemas.openxmlformats.org/officeDocument/2006/math" xmlns:v="urn:schemas-microsoft-com:vml" xmlns:wp14="http://schemas.microsoft.com/office/word/2010/wordprocessingDrawing" xmlns:wp="http://schemas.openxmlformats.org/drawingml/2006/wordprocessingDrawing" xmlns:w10="urn:schemas-microsoft-com:office:word" xmlns:w="http://schemas.openxmlformats.org/wordprocessingml/2006/main" xmlns:w14="http://schemas.microsoft.com/office/word/2010/wordml" xmlns:w15="http://schemas.microsoft.com/office/word/2012/wordml" xmlns:w16cex="http://schemas.microsoft.com/office/word/2018/wordml/cex" xmlns:w16cid="http://schemas.microsoft.com/office/word/2016/wordml/cid" xmlns:w16="http://schemas.microsoft.com/office/word/2018/wordml" xmlns:w16se="http://schemas.microsoft.com/office/word/2015/wordml/symex" xmlns:wpg="http://schemas.microsoft.com/office/word/2010/wordprocessingGroup" xmlns:wpi="http://schemas.microsoft.com/office/word/2010/wordprocessingInk" xmlns:wne="http://schemas.microsoft.com/office/word/2006/wordml" xmlns:wps="http://schemas.microsoft.com/office/word/2010/wordprocessingShape" mc:Ignorable="w14 w15 w16se w16cid w16 w16cex wp14">
+<w:document xmlns:wpc="http://schemas.microsoft.com/office/word/2010/wordprocessingCanvas" xmlns:cx="http://schemas.microsoft.com/office/drawing/2014/chartex" xmlns:cx1="http://schemas.microsoft.com/office/drawing/2015/9/8/chartex" xmlns:cx2="http://schemas.microsoft.com/office/drawing/2015/10/21/chartex" xmlns:cx3="http://schemas.microsoft.com/office/drawing/2016/5/9/chartex" xmlns:cx4="http://schemas.microsoft.com/office/drawing/2016/5/10/chartex" xmlns:cx5="http://schemas.microsoft.com/office/drawing/2016/5/11/chartex" xmlns:cx6="http://schemas.microsoft.com/office/drawing/2016/5/12/chartex" xmlns:cx7="http://schemas.microsoft.com/office/drawing/2016/5/13/chartex" xmlns:cx8="http://schemas.microsoft.com/office/drawing/2016/5/14/chartex" xmlns:mc="http://schemas.openxmlformats.org/markup-compatibility/2006" xmlns:aink="http://schemas.microsoft.com/office/drawing/2016/ink" xmlns:am3d="http://schemas.microsoft.com/office/drawing/2017/model3d" xmlns:o="urn:schemas-microsoft-com:office:office" xmlns:r="http://schemas.openxmlformats.org/officeDocument/2006/relationships" xmlns:m="http://schemas.openxmlformats.org/officeDocument/2006/math" xmlns:v="urn:schemas-microsoft-com:vml" xmlns:wp14="http://schemas.microsoft.com/office/word/2010/wordprocessingDrawing" xmlns:wp="http://schemas.openxmlformats.org/drawingml/2006/wordprocessingDrawing" xmlns:w10="urn:schemas-microsoft-com:office:word" xmlns:w="http://schemas.openxmlformats.org/wordprocessingml/2006/main" xmlns:w14="http://schemas.microsoft.com/office/word/2010/wordml" xmlns:w15="http://schemas.microsoft.com/office/word/2012/wordml" xmlns:w16cex="http://schemas.microsoft.com/office/word/2018/wordml/cex" xmlns:w16cid="http://schemas.microsoft.com/office/word/2016/wordml/cid" xmlns:w16="http://schemas.microsoft.com/office/word/2018/wordml" xmlns:w16sdtdh="http://schemas.microsoft.com/office/word/2020/wordml/sdtdatahash" xmlns:w16se="http://schemas.microsoft.com/office/word/2015/wordml/symex" xmlns:wpg="http://schemas.microsoft.com/office/word/2010/wordprocessingGroup" xmlns:wpi="http://schemas.microsoft.com/office/word/2010/wordprocessingInk" xmlns:wne="http://schemas.microsoft.com/office/word/2006/wordml" xmlns:wps="http://schemas.microsoft.com/office/word/2010/wordprocessingShape" mc:Ignorable="w14 w15 w16se w16cid w16 w16cex w16sdtdh wp14">
   <w:body>
     <w:p>
       <w:pPr>
@@ -148,7 +148,7 @@
       </w:tr>
       <w:tr>
         <w:trPr>
-          <w:trHeight w:val="606"/>
+          <w:trHeight w:val="70"/>
         </w:trPr>
         <w:tc>
           <w:tcPr>
@@ -203,6 +203,21 @@
           <w:p>
             <w:r>
               <w:t>Use the load file and save file options accordingly to open the dialogue windows to select a file/save a file</w:t>
+            </w:r>
+          </w:p>
+          <w:p>
+            <w:r>
+              <w:rPr>
+                <w:b/>
+                <w:bCs/>
+              </w:rPr>
+              <w:t>Note:</w:t>
+            </w:r>
+            <w:r>
+              <w:t xml:space="preserve"> The save file option saves the entire canvas space</w:t>
+            </w:r>
+            <w:r>
+              <w:t xml:space="preserve"> (allows for users to mix shapes with images for extra functionality)</w:t>
             </w:r>
           </w:p>
         </w:tc>
@@ -243,7 +258,15 @@
           </w:tcPr>
           <w:p>
             <w:r>
-              <w:t>Basic RGB manipulation of image – e.g. c</w:t>
+              <w:t xml:space="preserve">Basic RGB manipulation of image – </w:t>
+            </w:r>
+            <w:proofErr w:type="gramStart"/>
+            <w:r>
+              <w:t>e.g.</w:t>
+            </w:r>
+            <w:proofErr w:type="gramEnd"/>
+            <w:r>
+              <w:t xml:space="preserve"> c</w:t>
             </w:r>
             <w:r>
               <w:t>onvert a colour image to a black-and-white</w:t>
@@ -762,8 +785,13 @@
             </w:r>
           </w:p>
           <w:p>
-            <w:r>
-              <w:t>I.e. Achieve “live shapes”</w:t>
+            <w:proofErr w:type="gramStart"/>
+            <w:r>
+              <w:t>I.e.</w:t>
+            </w:r>
+            <w:proofErr w:type="gramEnd"/>
+            <w:r>
+              <w:t xml:space="preserve"> Achieve “live shapes”</w:t>
             </w:r>
           </w:p>
         </w:tc>
@@ -987,6 +1015,7 @@
                 <w:sz w:val="18"/>
                 <w:szCs w:val="18"/>
               </w:rPr>
+              <w:lastRenderedPageBreak/>
               <w:t>Mid 2.2-High 2.1</w:t>
             </w:r>
           </w:p>
@@ -1038,11 +1067,7 @@
               <w:t xml:space="preserve"> then draw a shape</w:t>
             </w:r>
             <w:r>
-              <w:t xml:space="preserve">. To change the stroke weight, use the stroke thickness slider to </w:t>
-            </w:r>
-            <w:r>
-              <w:lastRenderedPageBreak/>
-              <w:t xml:space="preserve">increase or decrease the thickness </w:t>
+              <w:t xml:space="preserve">. To change the stroke weight, use the stroke thickness slider to increase or decrease the thickness </w:t>
             </w:r>
             <w:r>
               <w:t>then draw a shape.</w:t>
@@ -2298,7 +2323,7 @@
 </file>
 
 <file path=word/endnotes.xml><?xml version="1.0" encoding="utf-8"?>
-<w:endnotes xmlns:wpc="http://schemas.microsoft.com/office/word/2010/wordprocessingCanvas" xmlns:cx="http://schemas.microsoft.com/office/drawing/2014/chartex" xmlns:cx1="http://schemas.microsoft.com/office/drawing/2015/9/8/chartex" xmlns:cx2="http://schemas.microsoft.com/office/drawing/2015/10/21/chartex" xmlns:cx3="http://schemas.microsoft.com/office/drawing/2016/5/9/chartex" xmlns:cx4="http://schemas.microsoft.com/office/drawing/2016/5/10/chartex" xmlns:cx5="http://schemas.microsoft.com/office/drawing/2016/5/11/chartex" xmlns:cx6="http://schemas.microsoft.com/office/drawing/2016/5/12/chartex" xmlns:cx7="http://schemas.microsoft.com/office/drawing/2016/5/13/chartex" xmlns:cx8="http://schemas.microsoft.com/office/drawing/2016/5/14/chartex" xmlns:mc="http://schemas.openxmlformats.org/markup-compatibility/2006" xmlns:aink="http://schemas.microsoft.com/office/drawing/2016/ink" xmlns:am3d="http://schemas.microsoft.com/office/drawing/2017/model3d" xmlns:o="urn:schemas-microsoft-com:office:office" xmlns:r="http://schemas.openxmlformats.org/officeDocument/2006/relationships" xmlns:m="http://schemas.openxmlformats.org/officeDocument/2006/math" xmlns:v="urn:schemas-microsoft-com:vml" xmlns:wp14="http://schemas.microsoft.com/office/word/2010/wordprocessingDrawing" xmlns:wp="http://schemas.openxmlformats.org/drawingml/2006/wordprocessingDrawing" xmlns:w10="urn:schemas-microsoft-com:office:word" xmlns:w="http://schemas.openxmlformats.org/wordprocessingml/2006/main" xmlns:w14="http://schemas.microsoft.com/office/word/2010/wordml" xmlns:w15="http://schemas.microsoft.com/office/word/2012/wordml" xmlns:w16cex="http://schemas.microsoft.com/office/word/2018/wordml/cex" xmlns:w16cid="http://schemas.microsoft.com/office/word/2016/wordml/cid" xmlns:w16="http://schemas.microsoft.com/office/word/2018/wordml" xmlns:w16se="http://schemas.microsoft.com/office/word/2015/wordml/symex" xmlns:wpg="http://schemas.microsoft.com/office/word/2010/wordprocessingGroup" xmlns:wpi="http://schemas.microsoft.com/office/word/2010/wordprocessingInk" xmlns:wne="http://schemas.microsoft.com/office/word/2006/wordml" xmlns:wps="http://schemas.microsoft.com/office/word/2010/wordprocessingShape" mc:Ignorable="w14 w15 w16se w16cid w16 w16cex wp14">
+<w:endnotes xmlns:wpc="http://schemas.microsoft.com/office/word/2010/wordprocessingCanvas" xmlns:cx="http://schemas.microsoft.com/office/drawing/2014/chartex" xmlns:cx1="http://schemas.microsoft.com/office/drawing/2015/9/8/chartex" xmlns:cx2="http://schemas.microsoft.com/office/drawing/2015/10/21/chartex" xmlns:cx3="http://schemas.microsoft.com/office/drawing/2016/5/9/chartex" xmlns:cx4="http://schemas.microsoft.com/office/drawing/2016/5/10/chartex" xmlns:cx5="http://schemas.microsoft.com/office/drawing/2016/5/11/chartex" xmlns:cx6="http://schemas.microsoft.com/office/drawing/2016/5/12/chartex" xmlns:cx7="http://schemas.microsoft.com/office/drawing/2016/5/13/chartex" xmlns:cx8="http://schemas.microsoft.com/office/drawing/2016/5/14/chartex" xmlns:mc="http://schemas.openxmlformats.org/markup-compatibility/2006" xmlns:aink="http://schemas.microsoft.com/office/drawing/2016/ink" xmlns:am3d="http://schemas.microsoft.com/office/drawing/2017/model3d" xmlns:o="urn:schemas-microsoft-com:office:office" xmlns:r="http://schemas.openxmlformats.org/officeDocument/2006/relationships" xmlns:m="http://schemas.openxmlformats.org/officeDocument/2006/math" xmlns:v="urn:schemas-microsoft-com:vml" xmlns:wp14="http://schemas.microsoft.com/office/word/2010/wordprocessingDrawing" xmlns:wp="http://schemas.openxmlformats.org/drawingml/2006/wordprocessingDrawing" xmlns:w10="urn:schemas-microsoft-com:office:word" xmlns:w="http://schemas.openxmlformats.org/wordprocessingml/2006/main" xmlns:w14="http://schemas.microsoft.com/office/word/2010/wordml" xmlns:w15="http://schemas.microsoft.com/office/word/2012/wordml" xmlns:w16cex="http://schemas.microsoft.com/office/word/2018/wordml/cex" xmlns:w16cid="http://schemas.microsoft.com/office/word/2016/wordml/cid" xmlns:w16="http://schemas.microsoft.com/office/word/2018/wordml" xmlns:w16sdtdh="http://schemas.microsoft.com/office/word/2020/wordml/sdtdatahash" xmlns:w16se="http://schemas.microsoft.com/office/word/2015/wordml/symex" xmlns:wpg="http://schemas.microsoft.com/office/word/2010/wordprocessingGroup" xmlns:wpi="http://schemas.microsoft.com/office/word/2010/wordprocessingInk" xmlns:wne="http://schemas.microsoft.com/office/word/2006/wordml" xmlns:wps="http://schemas.microsoft.com/office/word/2010/wordprocessingShape" mc:Ignorable="w14 w15 w16se w16cid w16 w16cex w16sdtdh wp14">
   <w:endnote w:type="separator" w:id="-1">
     <w:p>
       <w:pPr>
@@ -2323,7 +2348,7 @@
 </file>
 
 <file path=word/footnotes.xml><?xml version="1.0" encoding="utf-8"?>
-<w:footnotes xmlns:wpc="http://schemas.microsoft.com/office/word/2010/wordprocessingCanvas" xmlns:cx="http://schemas.microsoft.com/office/drawing/2014/chartex" xmlns:cx1="http://schemas.microsoft.com/office/drawing/2015/9/8/chartex" xmlns:cx2="http://schemas.microsoft.com/office/drawing/2015/10/21/chartex" xmlns:cx3="http://schemas.microsoft.com/office/drawing/2016/5/9/chartex" xmlns:cx4="http://schemas.microsoft.com/office/drawing/2016/5/10/chartex" xmlns:cx5="http://schemas.microsoft.com/office/drawing/2016/5/11/chartex" xmlns:cx6="http://schemas.microsoft.com/office/drawing/2016/5/12/chartex" xmlns:cx7="http://schemas.microsoft.com/office/drawing/2016/5/13/chartex" xmlns:cx8="http://schemas.microsoft.com/office/drawing/2016/5/14/chartex" xmlns:mc="http://schemas.openxmlformats.org/markup-compatibility/2006" xmlns:aink="http://schemas.microsoft.com/office/drawing/2016/ink" xmlns:am3d="http://schemas.microsoft.com/office/drawing/2017/model3d" xmlns:o="urn:schemas-microsoft-com:office:office" xmlns:r="http://schemas.openxmlformats.org/officeDocument/2006/relationships" xmlns:m="http://schemas.openxmlformats.org/officeDocument/2006/math" xmlns:v="urn:schemas-microsoft-com:vml" xmlns:wp14="http://schemas.microsoft.com/office/word/2010/wordprocessingDrawing" xmlns:wp="http://schemas.openxmlformats.org/drawingml/2006/wordprocessingDrawing" xmlns:w10="urn:schemas-microsoft-com:office:word" xmlns:w="http://schemas.openxmlformats.org/wordprocessingml/2006/main" xmlns:w14="http://schemas.microsoft.com/office/word/2010/wordml" xmlns:w15="http://schemas.microsoft.com/office/word/2012/wordml" xmlns:w16cex="http://schemas.microsoft.com/office/word/2018/wordml/cex" xmlns:w16cid="http://schemas.microsoft.com/office/word/2016/wordml/cid" xmlns:w16="http://schemas.microsoft.com/office/word/2018/wordml" xmlns:w16se="http://schemas.microsoft.com/office/word/2015/wordml/symex" xmlns:wpg="http://schemas.microsoft.com/office/word/2010/wordprocessingGroup" xmlns:wpi="http://schemas.microsoft.com/office/word/2010/wordprocessingInk" xmlns:wne="http://schemas.microsoft.com/office/word/2006/wordml" xmlns:wps="http://schemas.microsoft.com/office/word/2010/wordprocessingShape" mc:Ignorable="w14 w15 w16se w16cid w16 w16cex wp14">
+<w:footnotes xmlns:wpc="http://schemas.microsoft.com/office/word/2010/wordprocessingCanvas" xmlns:cx="http://schemas.microsoft.com/office/drawing/2014/chartex" xmlns:cx1="http://schemas.microsoft.com/office/drawing/2015/9/8/chartex" xmlns:cx2="http://schemas.microsoft.com/office/drawing/2015/10/21/chartex" xmlns:cx3="http://schemas.microsoft.com/office/drawing/2016/5/9/chartex" xmlns:cx4="http://schemas.microsoft.com/office/drawing/2016/5/10/chartex" xmlns:cx5="http://schemas.microsoft.com/office/drawing/2016/5/11/chartex" xmlns:cx6="http://schemas.microsoft.com/office/drawing/2016/5/12/chartex" xmlns:cx7="http://schemas.microsoft.com/office/drawing/2016/5/13/chartex" xmlns:cx8="http://schemas.microsoft.com/office/drawing/2016/5/14/chartex" xmlns:mc="http://schemas.openxmlformats.org/markup-compatibility/2006" xmlns:aink="http://schemas.microsoft.com/office/drawing/2016/ink" xmlns:am3d="http://schemas.microsoft.com/office/drawing/2017/model3d" xmlns:o="urn:schemas-microsoft-com:office:office" xmlns:r="http://schemas.openxmlformats.org/officeDocument/2006/relationships" xmlns:m="http://schemas.openxmlformats.org/officeDocument/2006/math" xmlns:v="urn:schemas-microsoft-com:vml" xmlns:wp14="http://schemas.microsoft.com/office/word/2010/wordprocessingDrawing" xmlns:wp="http://schemas.openxmlformats.org/drawingml/2006/wordprocessingDrawing" xmlns:w10="urn:schemas-microsoft-com:office:word" xmlns:w="http://schemas.openxmlformats.org/wordprocessingml/2006/main" xmlns:w14="http://schemas.microsoft.com/office/word/2010/wordml" xmlns:w15="http://schemas.microsoft.com/office/word/2012/wordml" xmlns:w16cex="http://schemas.microsoft.com/office/word/2018/wordml/cex" xmlns:w16cid="http://schemas.microsoft.com/office/word/2016/wordml/cid" xmlns:w16="http://schemas.microsoft.com/office/word/2018/wordml" xmlns:w16sdtdh="http://schemas.microsoft.com/office/word/2020/wordml/sdtdatahash" xmlns:w16se="http://schemas.microsoft.com/office/word/2015/wordml/symex" xmlns:wpg="http://schemas.microsoft.com/office/word/2010/wordprocessingGroup" xmlns:wpi="http://schemas.microsoft.com/office/word/2010/wordprocessingInk" xmlns:wne="http://schemas.microsoft.com/office/word/2006/wordml" xmlns:wps="http://schemas.microsoft.com/office/word/2010/wordprocessingShape" mc:Ignorable="w14 w15 w16se w16cid w16 w16cex w16sdtdh wp14">
   <w:footnote w:type="separator" w:id="-1">
     <w:p>
       <w:pPr>
@@ -2348,7 +2373,7 @@
 </file>
 
 <file path=word/styles.xml><?xml version="1.0" encoding="utf-8"?>
-<w:styles xmlns:mc="http://schemas.openxmlformats.org/markup-compatibility/2006" xmlns:r="http://schemas.openxmlformats.org/officeDocument/2006/relationships" xmlns:w="http://schemas.openxmlformats.org/wordprocessingml/2006/main" xmlns:w14="http://schemas.microsoft.com/office/word/2010/wordml" xmlns:w15="http://schemas.microsoft.com/office/word/2012/wordml" xmlns:w16cex="http://schemas.microsoft.com/office/word/2018/wordml/cex" xmlns:w16cid="http://schemas.microsoft.com/office/word/2016/wordml/cid" xmlns:w16="http://schemas.microsoft.com/office/word/2018/wordml" xmlns:w16se="http://schemas.microsoft.com/office/word/2015/wordml/symex" mc:Ignorable="w14 w15 w16se w16cid w16 w16cex">
+<w:styles xmlns:mc="http://schemas.openxmlformats.org/markup-compatibility/2006" xmlns:r="http://schemas.openxmlformats.org/officeDocument/2006/relationships" xmlns:w="http://schemas.openxmlformats.org/wordprocessingml/2006/main" xmlns:w14="http://schemas.microsoft.com/office/word/2010/wordml" xmlns:w15="http://schemas.microsoft.com/office/word/2012/wordml" xmlns:w16cex="http://schemas.microsoft.com/office/word/2018/wordml/cex" xmlns:w16cid="http://schemas.microsoft.com/office/word/2016/wordml/cid" xmlns:w16="http://schemas.microsoft.com/office/word/2018/wordml" xmlns:w16sdtdh="http://schemas.microsoft.com/office/word/2020/wordml/sdtdatahash" xmlns:w16se="http://schemas.microsoft.com/office/word/2015/wordml/symex" mc:Ignorable="w14 w15 w16se w16cid w16 w16cex w16sdtdh">
   <w:docDefaults>
     <w:rPrDefault>
       <w:rPr>

--- a/AMG Graphics Checklist for Submission 2021.docx
+++ b/AMG Graphics Checklist for Submission 2021.docx
@@ -1210,7 +1210,13 @@
           </w:tcPr>
           <w:p>
             <w:r>
-              <w:t>First select the polyline option then begin by clicking on the canvas and dragging, once your mouse is over your ideal point, press any key on the keyboard to select that point. Then continue dragging and pressing keys to select other points. Once done, simply release the mouse button.</w:t>
+              <w:t>First select the polyline option then begin by clicking on the canvas and dragging, once your mouse is over your ideal point, press</w:t>
+            </w:r>
+            <w:r>
+              <w:t xml:space="preserve"> and release</w:t>
+            </w:r>
+            <w:r>
+              <w:t xml:space="preserve"> any key on the keyboard to select that point. Then continue dragging and pressing keys to select other points. Once done, simply release the mouse button.</w:t>
             </w:r>
           </w:p>
         </w:tc>
@@ -1352,13 +1358,19 @@
           </w:tcPr>
           <w:p>
             <w:r>
-              <w:t xml:space="preserve">Select the curve button under the shapes section then click, </w:t>
-            </w:r>
-            <w:r>
-              <w:t>drag,</w:t>
-            </w:r>
-            <w:r>
-              <w:t xml:space="preserve"> and release within the canvas to draw a curve.</w:t>
+              <w:t xml:space="preserve">Select the curve button under the shapes section </w:t>
+            </w:r>
+            <w:r>
+              <w:t xml:space="preserve">then start by </w:t>
+            </w:r>
+            <w:r>
+              <w:t>clicking on the canvas and dragging, once your mouse is over your ideal point, press an</w:t>
+            </w:r>
+            <w:r>
+              <w:t>d release any</w:t>
+            </w:r>
+            <w:r>
+              <w:t xml:space="preserve"> key on the keyboard to select that point. Then continue dragging and pressing keys to select other points. Once done, simply release the mouse button.</w:t>
             </w:r>
           </w:p>
         </w:tc>
